--- a/docs/School App - Project Draft.docx
+++ b/docs/School App - Project Draft.docx
@@ -50,6 +50,12 @@
     <w:p/>
     <w:sdt>
       <w:sdtPr>
+        <w:rPr>
+          <w:rFonts w:asciiTheme="minorHAnsi" w:eastAsiaTheme="minorHAnsi" w:hAnsiTheme="minorHAnsi" w:cstheme="minorBidi"/>
+          <w:color w:val="auto"/>
+          <w:sz w:val="22"/>
+          <w:szCs w:val="22"/>
+        </w:rPr>
         <w:id w:val="1383908237"/>
         <w:docPartObj>
           <w:docPartGallery w:val="Table of Contents"/>
@@ -58,13 +64,9 @@
       </w:sdtPr>
       <w:sdtEndPr>
         <w:rPr>
-          <w:rFonts w:asciiTheme="minorHAnsi" w:eastAsiaTheme="minorHAnsi" w:hAnsiTheme="minorHAnsi" w:cstheme="minorBidi"/>
           <w:b/>
           <w:bCs/>
           <w:noProof/>
-          <w:color w:val="auto"/>
-          <w:sz w:val="22"/>
-          <w:szCs w:val="22"/>
         </w:rPr>
       </w:sdtEndPr>
       <w:sdtContent>
@@ -97,7 +99,7 @@
           <w:r>
             <w:fldChar w:fldCharType="separate"/>
           </w:r>
-          <w:hyperlink w:anchor="_Toc103700564" w:history="1">
+          <w:hyperlink w:anchor="_Toc103789778" w:history="1">
             <w:r>
               <w:rPr>
                 <w:rStyle w:val="Hyperlink"/>
@@ -125,7 +127,7 @@
                 <w:noProof/>
                 <w:webHidden/>
               </w:rPr>
-              <w:instrText xml:space="preserve"> PAGEREF _Toc103700564 \h </w:instrText>
+              <w:instrText xml:space="preserve"> PAGEREF _Toc103789778 \h </w:instrText>
             </w:r>
             <w:r>
               <w:rPr>
@@ -168,7 +170,7 @@
               <w:lang w:val="en-IN" w:eastAsia="en-IN"/>
             </w:rPr>
           </w:pPr>
-          <w:hyperlink w:anchor="_Toc103700565" w:history="1">
+          <w:hyperlink w:anchor="_Toc103789779" w:history="1">
             <w:r>
               <w:rPr>
                 <w:rStyle w:val="Hyperlink"/>
@@ -196,7 +198,7 @@
                 <w:noProof/>
                 <w:webHidden/>
               </w:rPr>
-              <w:instrText xml:space="preserve"> PAGEREF _Toc103700565 \h </w:instrText>
+              <w:instrText xml:space="preserve"> PAGEREF _Toc103789779 \h </w:instrText>
             </w:r>
             <w:r>
               <w:rPr>
@@ -239,7 +241,7 @@
               <w:lang w:val="en-IN" w:eastAsia="en-IN"/>
             </w:rPr>
           </w:pPr>
-          <w:hyperlink w:anchor="_Toc103700566" w:history="1">
+          <w:hyperlink w:anchor="_Toc103789780" w:history="1">
             <w:r>
               <w:rPr>
                 <w:rStyle w:val="Hyperlink"/>
@@ -267,7 +269,7 @@
                 <w:noProof/>
                 <w:webHidden/>
               </w:rPr>
-              <w:instrText xml:space="preserve"> PAGEREF _Toc103700566 \h </w:instrText>
+              <w:instrText xml:space="preserve"> PAGEREF _Toc103789780 \h </w:instrText>
             </w:r>
             <w:r>
               <w:rPr>
@@ -310,7 +312,7 @@
               <w:lang w:val="en-IN" w:eastAsia="en-IN"/>
             </w:rPr>
           </w:pPr>
-          <w:hyperlink w:anchor="_Toc103700567" w:history="1">
+          <w:hyperlink w:anchor="_Toc103789781" w:history="1">
             <w:r>
               <w:rPr>
                 <w:rStyle w:val="Hyperlink"/>
@@ -338,7 +340,7 @@
                 <w:noProof/>
                 <w:webHidden/>
               </w:rPr>
-              <w:instrText xml:space="preserve"> PAGEREF _Toc103700567 \h </w:instrText>
+              <w:instrText xml:space="preserve"> PAGEREF _Toc103789781 \h </w:instrText>
             </w:r>
             <w:r>
               <w:rPr>
@@ -381,7 +383,7 @@
               <w:lang w:val="en-IN" w:eastAsia="en-IN"/>
             </w:rPr>
           </w:pPr>
-          <w:hyperlink w:anchor="_Toc103700568" w:history="1">
+          <w:hyperlink w:anchor="_Toc103789782" w:history="1">
             <w:r>
               <w:rPr>
                 <w:rStyle w:val="Hyperlink"/>
@@ -409,7 +411,7 @@
                 <w:noProof/>
                 <w:webHidden/>
               </w:rPr>
-              <w:instrText xml:space="preserve"> PAGEREF _Toc103700568 \h </w:instrText>
+              <w:instrText xml:space="preserve"> PAGEREF _Toc103789782 \h </w:instrText>
             </w:r>
             <w:r>
               <w:rPr>
@@ -452,7 +454,7 @@
               <w:lang w:val="en-IN" w:eastAsia="en-IN"/>
             </w:rPr>
           </w:pPr>
-          <w:hyperlink w:anchor="_Toc103700569" w:history="1">
+          <w:hyperlink w:anchor="_Toc103789783" w:history="1">
             <w:r>
               <w:rPr>
                 <w:rStyle w:val="Hyperlink"/>
@@ -480,7 +482,7 @@
                 <w:noProof/>
                 <w:webHidden/>
               </w:rPr>
-              <w:instrText xml:space="preserve"> PAGEREF _Toc103700569 \h </w:instrText>
+              <w:instrText xml:space="preserve"> PAGEREF _Toc103789783 \h </w:instrText>
             </w:r>
             <w:r>
               <w:rPr>
@@ -523,7 +525,7 @@
               <w:lang w:val="en-IN" w:eastAsia="en-IN"/>
             </w:rPr>
           </w:pPr>
-          <w:hyperlink w:anchor="_Toc103700570" w:history="1">
+          <w:hyperlink w:anchor="_Toc103789784" w:history="1">
             <w:r>
               <w:rPr>
                 <w:rStyle w:val="Hyperlink"/>
@@ -551,7 +553,7 @@
                 <w:noProof/>
                 <w:webHidden/>
               </w:rPr>
-              <w:instrText xml:space="preserve"> PAGEREF _Toc103700570 \h </w:instrText>
+              <w:instrText xml:space="preserve"> PAGEREF _Toc103789784 \h </w:instrText>
             </w:r>
             <w:r>
               <w:rPr>
@@ -594,7 +596,7 @@
               <w:lang w:val="en-IN" w:eastAsia="en-IN"/>
             </w:rPr>
           </w:pPr>
-          <w:hyperlink w:anchor="_Toc103700571" w:history="1">
+          <w:hyperlink w:anchor="_Toc103789785" w:history="1">
             <w:r>
               <w:rPr>
                 <w:rStyle w:val="Hyperlink"/>
@@ -622,7 +624,7 @@
                 <w:noProof/>
                 <w:webHidden/>
               </w:rPr>
-              <w:instrText xml:space="preserve"> PAGEREF _Toc103700571 \h </w:instrText>
+              <w:instrText xml:space="preserve"> PAGEREF _Toc103789785 \h </w:instrText>
             </w:r>
             <w:r>
               <w:rPr>
@@ -665,7 +667,7 @@
               <w:lang w:val="en-IN" w:eastAsia="en-IN"/>
             </w:rPr>
           </w:pPr>
-          <w:hyperlink w:anchor="_Toc103700572" w:history="1">
+          <w:hyperlink w:anchor="_Toc103789786" w:history="1">
             <w:r>
               <w:rPr>
                 <w:rStyle w:val="Hyperlink"/>
@@ -693,7 +695,7 @@
                 <w:noProof/>
                 <w:webHidden/>
               </w:rPr>
-              <w:instrText xml:space="preserve"> PAGEREF _Toc103700572 \h </w:instrText>
+              <w:instrText xml:space="preserve"> PAGEREF _Toc103789786 \h </w:instrText>
             </w:r>
             <w:r>
               <w:rPr>
@@ -736,7 +738,7 @@
               <w:lang w:val="en-IN" w:eastAsia="en-IN"/>
             </w:rPr>
           </w:pPr>
-          <w:hyperlink w:anchor="_Toc103700573" w:history="1">
+          <w:hyperlink w:anchor="_Toc103789787" w:history="1">
             <w:r>
               <w:rPr>
                 <w:rStyle w:val="Hyperlink"/>
@@ -764,7 +766,7 @@
                 <w:noProof/>
                 <w:webHidden/>
               </w:rPr>
-              <w:instrText xml:space="preserve"> PAGEREF _Toc103700573 \h </w:instrText>
+              <w:instrText xml:space="preserve"> PAGEREF _Toc103789787 \h </w:instrText>
             </w:r>
             <w:r>
               <w:rPr>
@@ -807,7 +809,7 @@
               <w:lang w:val="en-IN" w:eastAsia="en-IN"/>
             </w:rPr>
           </w:pPr>
-          <w:hyperlink w:anchor="_Toc103700574" w:history="1">
+          <w:hyperlink w:anchor="_Toc103789788" w:history="1">
             <w:r>
               <w:rPr>
                 <w:rStyle w:val="Hyperlink"/>
@@ -835,7 +837,7 @@
                 <w:noProof/>
                 <w:webHidden/>
               </w:rPr>
-              <w:instrText xml:space="preserve"> PAGEREF _Toc103700574 \h </w:instrText>
+              <w:instrText xml:space="preserve"> PAGEREF _Toc103789788 \h </w:instrText>
             </w:r>
             <w:r>
               <w:rPr>
@@ -878,7 +880,7 @@
               <w:lang w:val="en-IN" w:eastAsia="en-IN"/>
             </w:rPr>
           </w:pPr>
-          <w:hyperlink w:anchor="_Toc103700575" w:history="1">
+          <w:hyperlink w:anchor="_Toc103789789" w:history="1">
             <w:r>
               <w:rPr>
                 <w:rStyle w:val="Hyperlink"/>
@@ -906,7 +908,7 @@
                 <w:noProof/>
                 <w:webHidden/>
               </w:rPr>
-              <w:instrText xml:space="preserve"> PAGEREF _Toc103700575 \h </w:instrText>
+              <w:instrText xml:space="preserve"> PAGEREF _Toc103789789 \h </w:instrText>
             </w:r>
             <w:r>
               <w:rPr>
@@ -949,7 +951,7 @@
               <w:lang w:val="en-IN" w:eastAsia="en-IN"/>
             </w:rPr>
           </w:pPr>
-          <w:hyperlink w:anchor="_Toc103700576" w:history="1">
+          <w:hyperlink w:anchor="_Toc103789790" w:history="1">
             <w:r>
               <w:rPr>
                 <w:rStyle w:val="Hyperlink"/>
@@ -977,7 +979,7 @@
                 <w:noProof/>
                 <w:webHidden/>
               </w:rPr>
-              <w:instrText xml:space="preserve"> PAGEREF _Toc103700576 \h </w:instrText>
+              <w:instrText xml:space="preserve"> PAGEREF _Toc103789790 \h </w:instrText>
             </w:r>
             <w:r>
               <w:rPr>
@@ -1020,7 +1022,7 @@
               <w:lang w:val="en-IN" w:eastAsia="en-IN"/>
             </w:rPr>
           </w:pPr>
-          <w:hyperlink w:anchor="_Toc103700577" w:history="1">
+          <w:hyperlink w:anchor="_Toc103789791" w:history="1">
             <w:r>
               <w:rPr>
                 <w:rStyle w:val="Hyperlink"/>
@@ -1048,7 +1050,7 @@
                 <w:noProof/>
                 <w:webHidden/>
               </w:rPr>
-              <w:instrText xml:space="preserve"> PAGEREF _Toc103700577 \h </w:instrText>
+              <w:instrText xml:space="preserve"> PAGEREF _Toc103789791 \h </w:instrText>
             </w:r>
             <w:r>
               <w:rPr>
@@ -1091,7 +1093,7 @@
               <w:lang w:val="en-IN" w:eastAsia="en-IN"/>
             </w:rPr>
           </w:pPr>
-          <w:hyperlink w:anchor="_Toc103700578" w:history="1">
+          <w:hyperlink w:anchor="_Toc103789792" w:history="1">
             <w:r>
               <w:rPr>
                 <w:rStyle w:val="Hyperlink"/>
@@ -1119,7 +1121,7 @@
                 <w:noProof/>
                 <w:webHidden/>
               </w:rPr>
-              <w:instrText xml:space="preserve"> PAGEREF _Toc103700578 \h </w:instrText>
+              <w:instrText xml:space="preserve"> PAGEREF _Toc103789792 \h </w:instrText>
             </w:r>
             <w:r>
               <w:rPr>
@@ -1162,7 +1164,7 @@
               <w:lang w:val="en-IN" w:eastAsia="en-IN"/>
             </w:rPr>
           </w:pPr>
-          <w:hyperlink w:anchor="_Toc103700579" w:history="1">
+          <w:hyperlink w:anchor="_Toc103789793" w:history="1">
             <w:r>
               <w:rPr>
                 <w:rStyle w:val="Hyperlink"/>
@@ -1190,7 +1192,7 @@
                 <w:noProof/>
                 <w:webHidden/>
               </w:rPr>
-              <w:instrText xml:space="preserve"> PAGEREF _Toc103700579 \h </w:instrText>
+              <w:instrText xml:space="preserve"> PAGEREF _Toc103789793 \h </w:instrText>
             </w:r>
             <w:r>
               <w:rPr>
@@ -1233,7 +1235,7 @@
               <w:lang w:val="en-IN" w:eastAsia="en-IN"/>
             </w:rPr>
           </w:pPr>
-          <w:hyperlink w:anchor="_Toc103700580" w:history="1">
+          <w:hyperlink w:anchor="_Toc103789794" w:history="1">
             <w:r>
               <w:rPr>
                 <w:rStyle w:val="Hyperlink"/>
@@ -1261,7 +1263,7 @@
                 <w:noProof/>
                 <w:webHidden/>
               </w:rPr>
-              <w:instrText xml:space="preserve"> PAGEREF _Toc103700580 \h </w:instrText>
+              <w:instrText xml:space="preserve"> PAGEREF _Toc103789794 \h </w:instrText>
             </w:r>
             <w:r>
               <w:rPr>
@@ -1304,7 +1306,7 @@
               <w:lang w:val="en-IN" w:eastAsia="en-IN"/>
             </w:rPr>
           </w:pPr>
-          <w:hyperlink w:anchor="_Toc103700581" w:history="1">
+          <w:hyperlink w:anchor="_Toc103789795" w:history="1">
             <w:r>
               <w:rPr>
                 <w:rStyle w:val="Hyperlink"/>
@@ -1332,7 +1334,7 @@
                 <w:noProof/>
                 <w:webHidden/>
               </w:rPr>
-              <w:instrText xml:space="preserve"> PAGEREF _Toc103700581 \h </w:instrText>
+              <w:instrText xml:space="preserve"> PAGEREF _Toc103789795 \h </w:instrText>
             </w:r>
             <w:r>
               <w:rPr>
@@ -1353,6 +1355,216 @@
                 <w:webHidden/>
               </w:rPr>
               <w:t>13</w:t>
+            </w:r>
+            <w:r>
+              <w:rPr>
+                <w:noProof/>
+                <w:webHidden/>
+              </w:rPr>
+              <w:fldChar w:fldCharType="end"/>
+            </w:r>
+          </w:hyperlink>
+        </w:p>
+        <w:p>
+          <w:pPr>
+            <w:pStyle w:val="TOC2"/>
+            <w:tabs>
+              <w:tab w:val="right" w:leader="dot" w:pos="9350"/>
+            </w:tabs>
+            <w:rPr>
+              <w:rFonts w:eastAsiaTheme="minorEastAsia"/>
+              <w:noProof/>
+              <w:lang w:val="en-IN" w:eastAsia="en-IN"/>
+            </w:rPr>
+          </w:pPr>
+          <w:hyperlink w:anchor="_Toc103789796" w:history="1">
+            <w:r>
+              <w:rPr>
+                <w:rStyle w:val="Hyperlink"/>
+                <w:noProof/>
+              </w:rPr>
+              <w:t>Data Flow Diagram</w:t>
+            </w:r>
+            <w:r>
+              <w:rPr>
+                <w:noProof/>
+                <w:webHidden/>
+              </w:rPr>
+              <w:tab/>
+            </w:r>
+            <w:r>
+              <w:rPr>
+                <w:noProof/>
+                <w:webHidden/>
+              </w:rPr>
+              <w:fldChar w:fldCharType="begin"/>
+            </w:r>
+            <w:r>
+              <w:rPr>
+                <w:noProof/>
+                <w:webHidden/>
+              </w:rPr>
+              <w:instrText xml:space="preserve"> PAGEREF _Toc103789796 \h </w:instrText>
+            </w:r>
+            <w:r>
+              <w:rPr>
+                <w:noProof/>
+                <w:webHidden/>
+              </w:rPr>
+            </w:r>
+            <w:r>
+              <w:rPr>
+                <w:noProof/>
+                <w:webHidden/>
+              </w:rPr>
+              <w:fldChar w:fldCharType="separate"/>
+            </w:r>
+            <w:r>
+              <w:rPr>
+                <w:noProof/>
+                <w:webHidden/>
+              </w:rPr>
+              <w:t>15</w:t>
+            </w:r>
+            <w:r>
+              <w:rPr>
+                <w:noProof/>
+                <w:webHidden/>
+              </w:rPr>
+              <w:fldChar w:fldCharType="end"/>
+            </w:r>
+          </w:hyperlink>
+        </w:p>
+        <w:p>
+          <w:pPr>
+            <w:pStyle w:val="TOC3"/>
+            <w:tabs>
+              <w:tab w:val="right" w:leader="dot" w:pos="9350"/>
+            </w:tabs>
+            <w:rPr>
+              <w:rFonts w:eastAsiaTheme="minorEastAsia"/>
+              <w:noProof/>
+              <w:lang w:val="en-IN" w:eastAsia="en-IN"/>
+            </w:rPr>
+          </w:pPr>
+          <w:hyperlink w:anchor="_Toc103789797" w:history="1">
+            <w:r>
+              <w:rPr>
+                <w:rStyle w:val="Hyperlink"/>
+                <w:noProof/>
+              </w:rPr>
+              <w:t>School App – ASP.Net Core Web App</w:t>
+            </w:r>
+            <w:r>
+              <w:rPr>
+                <w:noProof/>
+                <w:webHidden/>
+              </w:rPr>
+              <w:tab/>
+            </w:r>
+            <w:r>
+              <w:rPr>
+                <w:noProof/>
+                <w:webHidden/>
+              </w:rPr>
+              <w:fldChar w:fldCharType="begin"/>
+            </w:r>
+            <w:r>
+              <w:rPr>
+                <w:noProof/>
+                <w:webHidden/>
+              </w:rPr>
+              <w:instrText xml:space="preserve"> PAGEREF _Toc103789797 \h </w:instrText>
+            </w:r>
+            <w:r>
+              <w:rPr>
+                <w:noProof/>
+                <w:webHidden/>
+              </w:rPr>
+            </w:r>
+            <w:r>
+              <w:rPr>
+                <w:noProof/>
+                <w:webHidden/>
+              </w:rPr>
+              <w:fldChar w:fldCharType="separate"/>
+            </w:r>
+            <w:r>
+              <w:rPr>
+                <w:noProof/>
+                <w:webHidden/>
+              </w:rPr>
+              <w:t>15</w:t>
+            </w:r>
+            <w:r>
+              <w:rPr>
+                <w:noProof/>
+                <w:webHidden/>
+              </w:rPr>
+              <w:fldChar w:fldCharType="end"/>
+            </w:r>
+          </w:hyperlink>
+        </w:p>
+        <w:p>
+          <w:pPr>
+            <w:pStyle w:val="TOC3"/>
+            <w:tabs>
+              <w:tab w:val="right" w:leader="dot" w:pos="9350"/>
+            </w:tabs>
+            <w:rPr>
+              <w:rFonts w:eastAsiaTheme="minorEastAsia"/>
+              <w:noProof/>
+              <w:lang w:val="en-IN" w:eastAsia="en-IN"/>
+            </w:rPr>
+          </w:pPr>
+          <w:hyperlink w:anchor="_Toc103789798" w:history="1">
+            <w:r>
+              <w:rPr>
+                <w:rStyle w:val="Hyperlink"/>
+                <w:noProof/>
+              </w:rPr>
+              <w:t>Identity Server</w:t>
+            </w:r>
+            <w:r>
+              <w:rPr>
+                <w:noProof/>
+                <w:webHidden/>
+              </w:rPr>
+              <w:tab/>
+            </w:r>
+            <w:r>
+              <w:rPr>
+                <w:noProof/>
+                <w:webHidden/>
+              </w:rPr>
+              <w:fldChar w:fldCharType="begin"/>
+            </w:r>
+            <w:r>
+              <w:rPr>
+                <w:noProof/>
+                <w:webHidden/>
+              </w:rPr>
+              <w:instrText xml:space="preserve"> PAGEREF _Toc103789798 \h </w:instrText>
+            </w:r>
+            <w:r>
+              <w:rPr>
+                <w:noProof/>
+                <w:webHidden/>
+              </w:rPr>
+            </w:r>
+            <w:r>
+              <w:rPr>
+                <w:noProof/>
+                <w:webHidden/>
+              </w:rPr>
+              <w:fldChar w:fldCharType="separate"/>
+            </w:r>
+            <w:r>
+              <w:rPr>
+                <w:noProof/>
+                <w:webHidden/>
+              </w:rPr>
+              <w:t>15</w:t>
             </w:r>
             <w:r>
               <w:rPr>
@@ -1375,7 +1587,7 @@
               <w:lang w:val="en-IN" w:eastAsia="en-IN"/>
             </w:rPr>
           </w:pPr>
-          <w:hyperlink w:anchor="_Toc103700582" w:history="1">
+          <w:hyperlink w:anchor="_Toc103789799" w:history="1">
             <w:r>
               <w:rPr>
                 <w:rStyle w:val="Hyperlink"/>
@@ -1403,7 +1615,7 @@
                 <w:noProof/>
                 <w:webHidden/>
               </w:rPr>
-              <w:instrText xml:space="preserve"> PAGEREF _Toc103700582 \h </w:instrText>
+              <w:instrText xml:space="preserve"> PAGEREF _Toc103789799 \h </w:instrText>
             </w:r>
             <w:r>
               <w:rPr>
@@ -1423,7 +1635,7 @@
                 <w:noProof/>
                 <w:webHidden/>
               </w:rPr>
-              <w:t>15</w:t>
+              <w:t>16</w:t>
             </w:r>
             <w:r>
               <w:rPr>
@@ -1446,7 +1658,7 @@
               <w:lang w:val="en-IN" w:eastAsia="en-IN"/>
             </w:rPr>
           </w:pPr>
-          <w:hyperlink w:anchor="_Toc103700583" w:history="1">
+          <w:hyperlink w:anchor="_Toc103789800" w:history="1">
             <w:r>
               <w:rPr>
                 <w:rStyle w:val="Hyperlink"/>
@@ -1474,7 +1686,7 @@
                 <w:noProof/>
                 <w:webHidden/>
               </w:rPr>
-              <w:instrText xml:space="preserve"> PAGEREF _Toc103700583 \h </w:instrText>
+              <w:instrText xml:space="preserve"> PAGEREF _Toc103789800 \h </w:instrText>
             </w:r>
             <w:r>
               <w:rPr>
@@ -1494,7 +1706,7 @@
                 <w:noProof/>
                 <w:webHidden/>
               </w:rPr>
-              <w:t>15</w:t>
+              <w:t>16</w:t>
             </w:r>
             <w:r>
               <w:rPr>
@@ -1517,7 +1729,7 @@
               <w:lang w:val="en-IN" w:eastAsia="en-IN"/>
             </w:rPr>
           </w:pPr>
-          <w:hyperlink w:anchor="_Toc103700584" w:history="1">
+          <w:hyperlink w:anchor="_Toc103789801" w:history="1">
             <w:r>
               <w:rPr>
                 <w:rStyle w:val="Hyperlink"/>
@@ -1545,7 +1757,7 @@
                 <w:noProof/>
                 <w:webHidden/>
               </w:rPr>
-              <w:instrText xml:space="preserve"> PAGEREF _Toc103700584 \h </w:instrText>
+              <w:instrText xml:space="preserve"> PAGEREF _Toc103789801 \h </w:instrText>
             </w:r>
             <w:r>
               <w:rPr>
@@ -1565,7 +1777,7 @@
                 <w:noProof/>
                 <w:webHidden/>
               </w:rPr>
-              <w:t>15</w:t>
+              <w:t>16</w:t>
             </w:r>
             <w:r>
               <w:rPr>
@@ -1588,7 +1800,7 @@
               <w:lang w:val="en-IN" w:eastAsia="en-IN"/>
             </w:rPr>
           </w:pPr>
-          <w:hyperlink w:anchor="_Toc103700585" w:history="1">
+          <w:hyperlink w:anchor="_Toc103789802" w:history="1">
             <w:r>
               <w:rPr>
                 <w:rStyle w:val="Hyperlink"/>
@@ -1616,7 +1828,7 @@
                 <w:noProof/>
                 <w:webHidden/>
               </w:rPr>
-              <w:instrText xml:space="preserve"> PAGEREF _Toc103700585 \h </w:instrText>
+              <w:instrText xml:space="preserve"> PAGEREF _Toc103789802 \h </w:instrText>
             </w:r>
             <w:r>
               <w:rPr>
@@ -1636,7 +1848,7 @@
                 <w:noProof/>
                 <w:webHidden/>
               </w:rPr>
-              <w:t>16</w:t>
+              <w:t>17</w:t>
             </w:r>
             <w:r>
               <w:rPr>
@@ -1659,7 +1871,7 @@
               <w:lang w:val="en-IN" w:eastAsia="en-IN"/>
             </w:rPr>
           </w:pPr>
-          <w:hyperlink w:anchor="_Toc103700586" w:history="1">
+          <w:hyperlink w:anchor="_Toc103789803" w:history="1">
             <w:r>
               <w:rPr>
                 <w:rStyle w:val="Hyperlink"/>
@@ -1687,7 +1899,7 @@
                 <w:noProof/>
                 <w:webHidden/>
               </w:rPr>
-              <w:instrText xml:space="preserve"> PAGEREF _Toc103700586 \h </w:instrText>
+              <w:instrText xml:space="preserve"> PAGEREF _Toc103789803 \h </w:instrText>
             </w:r>
             <w:r>
               <w:rPr>
@@ -1707,7 +1919,7 @@
                 <w:noProof/>
                 <w:webHidden/>
               </w:rPr>
-              <w:t>17</w:t>
+              <w:t>18</w:t>
             </w:r>
             <w:r>
               <w:rPr>
@@ -1730,7 +1942,7 @@
               <w:lang w:val="en-IN" w:eastAsia="en-IN"/>
             </w:rPr>
           </w:pPr>
-          <w:hyperlink w:anchor="_Toc103700587" w:history="1">
+          <w:hyperlink w:anchor="_Toc103789804" w:history="1">
             <w:r>
               <w:rPr>
                 <w:rStyle w:val="Hyperlink"/>
@@ -1757,7 +1969,7 @@
                 <w:noProof/>
                 <w:webHidden/>
               </w:rPr>
-              <w:instrText xml:space="preserve"> PAGEREF _Toc103700587 \h </w:instrText>
+              <w:instrText xml:space="preserve"> PAGEREF _Toc103789804 \h </w:instrText>
             </w:r>
             <w:r>
               <w:rPr>
@@ -1777,7 +1989,7 @@
                 <w:noProof/>
                 <w:webHidden/>
               </w:rPr>
-              <w:t>17</w:t>
+              <w:t>18</w:t>
             </w:r>
             <w:r>
               <w:rPr>
@@ -1800,7 +2012,7 @@
               <w:lang w:val="en-IN" w:eastAsia="en-IN"/>
             </w:rPr>
           </w:pPr>
-          <w:hyperlink w:anchor="_Toc103700588" w:history="1">
+          <w:hyperlink w:anchor="_Toc103789805" w:history="1">
             <w:r>
               <w:rPr>
                 <w:rStyle w:val="Hyperlink"/>
@@ -1827,7 +2039,7 @@
                 <w:noProof/>
                 <w:webHidden/>
               </w:rPr>
-              <w:instrText xml:space="preserve"> PAGEREF _Toc103700588 \h </w:instrText>
+              <w:instrText xml:space="preserve"> PAGEREF _Toc103789805 \h </w:instrText>
             </w:r>
             <w:r>
               <w:rPr>
@@ -1847,7 +2059,7 @@
                 <w:noProof/>
                 <w:webHidden/>
               </w:rPr>
-              <w:t>17</w:t>
+              <w:t>18</w:t>
             </w:r>
             <w:r>
               <w:rPr>
@@ -1870,7 +2082,7 @@
               <w:lang w:val="en-IN" w:eastAsia="en-IN"/>
             </w:rPr>
           </w:pPr>
-          <w:hyperlink w:anchor="_Toc103700589" w:history="1">
+          <w:hyperlink w:anchor="_Toc103789806" w:history="1">
             <w:r>
               <w:rPr>
                 <w:rStyle w:val="Hyperlink"/>
@@ -1898,7 +2110,7 @@
                 <w:noProof/>
                 <w:webHidden/>
               </w:rPr>
-              <w:instrText xml:space="preserve"> PAGEREF _Toc103700589 \h </w:instrText>
+              <w:instrText xml:space="preserve"> PAGEREF _Toc103789806 \h </w:instrText>
             </w:r>
             <w:r>
               <w:rPr>
@@ -1918,7 +2130,7 @@
                 <w:noProof/>
                 <w:webHidden/>
               </w:rPr>
-              <w:t>18</w:t>
+              <w:t>19</w:t>
             </w:r>
             <w:r>
               <w:rPr>
@@ -1941,7 +2153,7 @@
               <w:lang w:val="en-IN" w:eastAsia="en-IN"/>
             </w:rPr>
           </w:pPr>
-          <w:hyperlink w:anchor="_Toc103700590" w:history="1">
+          <w:hyperlink w:anchor="_Toc103789807" w:history="1">
             <w:r>
               <w:rPr>
                 <w:rStyle w:val="Hyperlink"/>
@@ -1976,7 +2188,7 @@
                 <w:noProof/>
                 <w:webHidden/>
               </w:rPr>
-              <w:instrText xml:space="preserve"> PAGEREF _Toc103700590 \h </w:instrText>
+              <w:instrText xml:space="preserve"> PAGEREF _Toc103789807 \h </w:instrText>
             </w:r>
             <w:r>
               <w:rPr>
@@ -1996,7 +2208,7 @@
                 <w:noProof/>
                 <w:webHidden/>
               </w:rPr>
-              <w:t>18</w:t>
+              <w:t>19</w:t>
             </w:r>
             <w:r>
               <w:rPr>
@@ -2019,7 +2231,7 @@
               <w:lang w:val="en-IN" w:eastAsia="en-IN"/>
             </w:rPr>
           </w:pPr>
-          <w:hyperlink w:anchor="_Toc103700591" w:history="1">
+          <w:hyperlink w:anchor="_Toc103789808" w:history="1">
             <w:r>
               <w:rPr>
                 <w:rStyle w:val="Hyperlink"/>
@@ -2047,7 +2259,7 @@
                 <w:noProof/>
                 <w:webHidden/>
               </w:rPr>
-              <w:instrText xml:space="preserve"> PAGEREF _Toc103700591 \h </w:instrText>
+              <w:instrText xml:space="preserve"> PAGEREF _Toc103789808 \h </w:instrText>
             </w:r>
             <w:r>
               <w:rPr>
@@ -2067,7 +2279,7 @@
                 <w:noProof/>
                 <w:webHidden/>
               </w:rPr>
-              <w:t>18</w:t>
+              <w:t>19</w:t>
             </w:r>
             <w:r>
               <w:rPr>
@@ -2090,7 +2302,7 @@
               <w:lang w:val="en-IN" w:eastAsia="en-IN"/>
             </w:rPr>
           </w:pPr>
-          <w:hyperlink w:anchor="_Toc103700592" w:history="1">
+          <w:hyperlink w:anchor="_Toc103789809" w:history="1">
             <w:r>
               <w:rPr>
                 <w:rStyle w:val="Hyperlink"/>
@@ -2118,7 +2330,7 @@
                 <w:noProof/>
                 <w:webHidden/>
               </w:rPr>
-              <w:instrText xml:space="preserve"> PAGEREF _Toc103700592 \h </w:instrText>
+              <w:instrText xml:space="preserve"> PAGEREF _Toc103789809 \h </w:instrText>
             </w:r>
             <w:r>
               <w:rPr>
@@ -2138,7 +2350,7 @@
                 <w:noProof/>
                 <w:webHidden/>
               </w:rPr>
-              <w:t>19</w:t>
+              <w:t>20</w:t>
             </w:r>
             <w:r>
               <w:rPr>
@@ -2161,7 +2373,7 @@
               <w:lang w:val="en-IN" w:eastAsia="en-IN"/>
             </w:rPr>
           </w:pPr>
-          <w:hyperlink w:anchor="_Toc103700593" w:history="1">
+          <w:hyperlink w:anchor="_Toc103789810" w:history="1">
             <w:r>
               <w:rPr>
                 <w:rStyle w:val="Hyperlink"/>
@@ -2189,7 +2401,7 @@
                 <w:noProof/>
                 <w:webHidden/>
               </w:rPr>
-              <w:instrText xml:space="preserve"> PAGEREF _Toc103700593 \h </w:instrText>
+              <w:instrText xml:space="preserve"> PAGEREF _Toc103789810 \h </w:instrText>
             </w:r>
             <w:r>
               <w:rPr>
@@ -2209,7 +2421,7 @@
                 <w:noProof/>
                 <w:webHidden/>
               </w:rPr>
-              <w:t>19</w:t>
+              <w:t>20</w:t>
             </w:r>
             <w:r>
               <w:rPr>
@@ -2232,7 +2444,7 @@
               <w:lang w:val="en-IN" w:eastAsia="en-IN"/>
             </w:rPr>
           </w:pPr>
-          <w:hyperlink w:anchor="_Toc103700594" w:history="1">
+          <w:hyperlink w:anchor="_Toc103789811" w:history="1">
             <w:r>
               <w:rPr>
                 <w:rStyle w:val="Hyperlink"/>
@@ -2260,7 +2472,7 @@
                 <w:noProof/>
                 <w:webHidden/>
               </w:rPr>
-              <w:instrText xml:space="preserve"> PAGEREF _Toc103700594 \h </w:instrText>
+              <w:instrText xml:space="preserve"> PAGEREF _Toc103789811 \h </w:instrText>
             </w:r>
             <w:r>
               <w:rPr>
@@ -2280,7 +2492,7 @@
                 <w:noProof/>
                 <w:webHidden/>
               </w:rPr>
-              <w:t>20</w:t>
+              <w:t>21</w:t>
             </w:r>
             <w:r>
               <w:rPr>
@@ -2303,7 +2515,7 @@
               <w:lang w:val="en-IN" w:eastAsia="en-IN"/>
             </w:rPr>
           </w:pPr>
-          <w:hyperlink w:anchor="_Toc103700595" w:history="1">
+          <w:hyperlink w:anchor="_Toc103789812" w:history="1">
             <w:r>
               <w:rPr>
                 <w:rStyle w:val="Hyperlink"/>
@@ -2331,7 +2543,7 @@
                 <w:noProof/>
                 <w:webHidden/>
               </w:rPr>
-              <w:instrText xml:space="preserve"> PAGEREF _Toc103700595 \h </w:instrText>
+              <w:instrText xml:space="preserve"> PAGEREF _Toc103789812 \h </w:instrText>
             </w:r>
             <w:r>
               <w:rPr>
@@ -2351,7 +2563,7 @@
                 <w:noProof/>
                 <w:webHidden/>
               </w:rPr>
-              <w:t>21</w:t>
+              <w:t>22</w:t>
             </w:r>
             <w:r>
               <w:rPr>
@@ -2374,7 +2586,7 @@
               <w:lang w:val="en-IN" w:eastAsia="en-IN"/>
             </w:rPr>
           </w:pPr>
-          <w:hyperlink w:anchor="_Toc103700596" w:history="1">
+          <w:hyperlink w:anchor="_Toc103789813" w:history="1">
             <w:r>
               <w:rPr>
                 <w:rStyle w:val="Hyperlink"/>
@@ -2402,7 +2614,7 @@
                 <w:noProof/>
                 <w:webHidden/>
               </w:rPr>
-              <w:instrText xml:space="preserve"> PAGEREF _Toc103700596 \h </w:instrText>
+              <w:instrText xml:space="preserve"> PAGEREF _Toc103789813 \h </w:instrText>
             </w:r>
             <w:r>
               <w:rPr>
@@ -2422,7 +2634,7 @@
                 <w:noProof/>
                 <w:webHidden/>
               </w:rPr>
-              <w:t>22</w:t>
+              <w:t>23</w:t>
             </w:r>
             <w:r>
               <w:rPr>
@@ -2445,7 +2657,7 @@
               <w:lang w:val="en-IN" w:eastAsia="en-IN"/>
             </w:rPr>
           </w:pPr>
-          <w:hyperlink w:anchor="_Toc103700597" w:history="1">
+          <w:hyperlink w:anchor="_Toc103789814" w:history="1">
             <w:r>
               <w:rPr>
                 <w:rStyle w:val="Hyperlink"/>
@@ -2473,7 +2685,7 @@
                 <w:noProof/>
                 <w:webHidden/>
               </w:rPr>
-              <w:instrText xml:space="preserve"> PAGEREF _Toc103700597 \h </w:instrText>
+              <w:instrText xml:space="preserve"> PAGEREF _Toc103789814 \h </w:instrText>
             </w:r>
             <w:r>
               <w:rPr>
@@ -2493,7 +2705,7 @@
                 <w:noProof/>
                 <w:webHidden/>
               </w:rPr>
-              <w:t>22</w:t>
+              <w:t>23</w:t>
             </w:r>
             <w:r>
               <w:rPr>
@@ -2516,7 +2728,7 @@
               <w:lang w:val="en-IN" w:eastAsia="en-IN"/>
             </w:rPr>
           </w:pPr>
-          <w:hyperlink w:anchor="_Toc103700598" w:history="1">
+          <w:hyperlink w:anchor="_Toc103789815" w:history="1">
             <w:r>
               <w:rPr>
                 <w:rStyle w:val="Hyperlink"/>
@@ -2544,7 +2756,7 @@
                 <w:noProof/>
                 <w:webHidden/>
               </w:rPr>
-              <w:instrText xml:space="preserve"> PAGEREF _Toc103700598 \h </w:instrText>
+              <w:instrText xml:space="preserve"> PAGEREF _Toc103789815 \h </w:instrText>
             </w:r>
             <w:r>
               <w:rPr>
@@ -2564,7 +2776,7 @@
                 <w:noProof/>
                 <w:webHidden/>
               </w:rPr>
-              <w:t>22</w:t>
+              <w:t>23</w:t>
             </w:r>
             <w:r>
               <w:rPr>
@@ -2587,7 +2799,7 @@
               <w:lang w:val="en-IN" w:eastAsia="en-IN"/>
             </w:rPr>
           </w:pPr>
-          <w:hyperlink w:anchor="_Toc103700599" w:history="1">
+          <w:hyperlink w:anchor="_Toc103789816" w:history="1">
             <w:r>
               <w:rPr>
                 <w:rStyle w:val="Hyperlink"/>
@@ -2615,7 +2827,7 @@
                 <w:noProof/>
                 <w:webHidden/>
               </w:rPr>
-              <w:instrText xml:space="preserve"> PAGEREF _Toc103700599 \h </w:instrText>
+              <w:instrText xml:space="preserve"> PAGEREF _Toc103789816 \h </w:instrText>
             </w:r>
             <w:r>
               <w:rPr>
@@ -2635,7 +2847,7 @@
                 <w:noProof/>
                 <w:webHidden/>
               </w:rPr>
-              <w:t>22</w:t>
+              <w:t>23</w:t>
             </w:r>
             <w:r>
               <w:rPr>
@@ -2658,7 +2870,7 @@
               <w:lang w:val="en-IN" w:eastAsia="en-IN"/>
             </w:rPr>
           </w:pPr>
-          <w:hyperlink w:anchor="_Toc103700600" w:history="1">
+          <w:hyperlink w:anchor="_Toc103789817" w:history="1">
             <w:r>
               <w:rPr>
                 <w:rStyle w:val="Hyperlink"/>
@@ -2686,7 +2898,7 @@
                 <w:noProof/>
                 <w:webHidden/>
               </w:rPr>
-              <w:instrText xml:space="preserve"> PAGEREF _Toc103700600 \h </w:instrText>
+              <w:instrText xml:space="preserve"> PAGEREF _Toc103789817 \h </w:instrText>
             </w:r>
             <w:r>
               <w:rPr>
@@ -2706,7 +2918,7 @@
                 <w:noProof/>
                 <w:webHidden/>
               </w:rPr>
-              <w:t>23</w:t>
+              <w:t>24</w:t>
             </w:r>
             <w:r>
               <w:rPr>
@@ -2750,29 +2962,16 @@
     <w:p/>
     <w:p/>
     <w:p/>
-    <w:p/>
-    <w:p/>
-    <w:p/>
-    <w:p/>
-    <w:p/>
-    <w:p/>
-    <w:p/>
-    <w:p/>
-    <w:p/>
-    <w:p/>
-    <w:p/>
-    <w:p/>
-    <w:p/>
-    <w:p/>
     <w:p>
       <w:pPr>
         <w:pStyle w:val="Heading1"/>
       </w:pPr>
-      <w:bookmarkStart w:id="0" w:name="_Toc103700564"/>
+      <w:bookmarkStart w:id="0" w:name="_Toc103789778"/>
       <w:r>
         <w:rPr>
           <w:rFonts w:ascii="Calibri Light" w:eastAsia="Calibri Light" w:hAnsi="Calibri Light" w:cs="Calibri Light"/>
         </w:rPr>
+        <w:lastRenderedPageBreak/>
         <w:t>Abstract</w:t>
       </w:r>
       <w:bookmarkEnd w:id="0"/>
@@ -3011,11 +3210,12 @@
       <w:pPr>
         <w:pStyle w:val="Heading1"/>
       </w:pPr>
-      <w:bookmarkStart w:id="1" w:name="_Toc103700565"/>
+      <w:bookmarkStart w:id="1" w:name="_Toc103789779"/>
       <w:r>
         <w:rPr>
           <w:rFonts w:ascii="Calibri Light" w:eastAsia="Calibri Light" w:hAnsi="Calibri Light" w:cs="Calibri Light"/>
         </w:rPr>
+        <w:lastRenderedPageBreak/>
         <w:t>Introduction</w:t>
       </w:r>
       <w:bookmarkEnd w:id="1"/>
@@ -3024,7 +3224,7 @@
       <w:pPr>
         <w:pStyle w:val="Heading2"/>
       </w:pPr>
-      <w:bookmarkStart w:id="2" w:name="_Toc103700566"/>
+      <w:bookmarkStart w:id="2" w:name="_Toc103789780"/>
       <w:r>
         <w:rPr>
           <w:rFonts w:ascii="Calibri Light" w:eastAsia="Calibri Light" w:hAnsi="Calibri Light" w:cs="Calibri Light"/>
@@ -3157,7 +3357,7 @@
       <w:pPr>
         <w:pStyle w:val="Heading2"/>
       </w:pPr>
-      <w:bookmarkStart w:id="3" w:name="_Toc103700567"/>
+      <w:bookmarkStart w:id="3" w:name="_Toc103789781"/>
       <w:r>
         <w:rPr>
           <w:rFonts w:ascii="Calibri Light" w:eastAsia="Calibri Light" w:hAnsi="Calibri Light" w:cs="Calibri Light"/>
@@ -3185,194 +3385,203 @@
         <w:rPr>
           <w:rFonts w:ascii="Calibri" w:eastAsia="Calibri" w:hAnsi="Calibri" w:cs="Calibri"/>
         </w:rPr>
+        <w:t>The fundamentals – HTML is covered along with the C# using Razor pages, CSS is done using SCSS pre-processor and JS is done using native javascript and jQuery framework and other open-source libraries. Bootstrap is also used to build the site faster.</w:t>
+      </w:r>
+    </w:p>
+    <w:p>
+      <w:pPr>
+        <w:spacing w:line="257" w:lineRule="auto"/>
+      </w:pPr>
+      <w:r>
+        <w:rPr>
+          <w:rFonts w:ascii="Calibri" w:eastAsia="Calibri" w:hAnsi="Calibri" w:cs="Calibri"/>
+        </w:rPr>
+        <w:t>Gulp – task runner is used to compile, minify, and bundle the needed static files before the project builds.</w:t>
+      </w:r>
+    </w:p>
+    <w:p>
+      <w:pPr>
+        <w:spacing w:line="257" w:lineRule="auto"/>
+        <w:rPr>
+          <w:rFonts w:ascii="Calibri" w:eastAsia="Calibri" w:hAnsi="Calibri" w:cs="Calibri"/>
+        </w:rPr>
+      </w:pPr>
+      <w:r>
+        <w:rPr>
+          <w:rFonts w:ascii="Calibri" w:eastAsia="Calibri" w:hAnsi="Calibri" w:cs="Calibri"/>
+        </w:rPr>
+        <w:t>GitHub – source control is where we host our project source code.</w:t>
+      </w:r>
+    </w:p>
+    <w:p>
+      <w:pPr>
+        <w:spacing w:line="257" w:lineRule="auto"/>
+        <w:rPr>
+          <w:rFonts w:ascii="Calibri" w:eastAsia="Calibri" w:hAnsi="Calibri" w:cs="Calibri"/>
+        </w:rPr>
+      </w:pPr>
+    </w:p>
+    <w:p>
+      <w:pPr>
+        <w:spacing w:line="257" w:lineRule="auto"/>
+        <w:rPr>
+          <w:rFonts w:ascii="Calibri" w:eastAsia="Calibri" w:hAnsi="Calibri" w:cs="Calibri"/>
+        </w:rPr>
+      </w:pPr>
+    </w:p>
+    <w:p>
+      <w:pPr>
+        <w:spacing w:line="257" w:lineRule="auto"/>
+        <w:rPr>
+          <w:rFonts w:ascii="Calibri" w:eastAsia="Calibri" w:hAnsi="Calibri" w:cs="Calibri"/>
+        </w:rPr>
+      </w:pPr>
+    </w:p>
+    <w:p>
+      <w:pPr>
+        <w:spacing w:line="257" w:lineRule="auto"/>
+        <w:rPr>
+          <w:rFonts w:ascii="Calibri" w:eastAsia="Calibri" w:hAnsi="Calibri" w:cs="Calibri"/>
+        </w:rPr>
+      </w:pPr>
+    </w:p>
+    <w:p>
+      <w:pPr>
+        <w:spacing w:line="257" w:lineRule="auto"/>
+        <w:rPr>
+          <w:rFonts w:ascii="Calibri" w:eastAsia="Calibri" w:hAnsi="Calibri" w:cs="Calibri"/>
+        </w:rPr>
+      </w:pPr>
+    </w:p>
+    <w:p>
+      <w:pPr>
+        <w:spacing w:line="257" w:lineRule="auto"/>
+        <w:rPr>
+          <w:rFonts w:ascii="Calibri" w:eastAsia="Calibri" w:hAnsi="Calibri" w:cs="Calibri"/>
+        </w:rPr>
+      </w:pPr>
+    </w:p>
+    <w:p>
+      <w:pPr>
+        <w:spacing w:line="257" w:lineRule="auto"/>
+        <w:rPr>
+          <w:rFonts w:ascii="Calibri" w:eastAsia="Calibri" w:hAnsi="Calibri" w:cs="Calibri"/>
+        </w:rPr>
+      </w:pPr>
+    </w:p>
+    <w:p>
+      <w:pPr>
+        <w:spacing w:line="257" w:lineRule="auto"/>
+        <w:rPr>
+          <w:rFonts w:ascii="Calibri" w:eastAsia="Calibri" w:hAnsi="Calibri" w:cs="Calibri"/>
+        </w:rPr>
+      </w:pPr>
+    </w:p>
+    <w:p>
+      <w:pPr>
+        <w:spacing w:line="257" w:lineRule="auto"/>
+        <w:rPr>
+          <w:rFonts w:ascii="Calibri" w:eastAsia="Calibri" w:hAnsi="Calibri" w:cs="Calibri"/>
+        </w:rPr>
+      </w:pPr>
+    </w:p>
+    <w:p>
+      <w:pPr>
+        <w:spacing w:line="257" w:lineRule="auto"/>
+        <w:rPr>
+          <w:rFonts w:ascii="Calibri" w:eastAsia="Calibri" w:hAnsi="Calibri" w:cs="Calibri"/>
+        </w:rPr>
+      </w:pPr>
+    </w:p>
+    <w:p>
+      <w:pPr>
+        <w:pStyle w:val="Heading1"/>
+      </w:pPr>
+      <w:bookmarkStart w:id="4" w:name="_Toc103789782"/>
+      <w:r>
+        <w:rPr>
+          <w:rFonts w:ascii="Calibri Light" w:eastAsia="Calibri Light" w:hAnsi="Calibri Light" w:cs="Calibri Light"/>
+        </w:rPr>
         <w:lastRenderedPageBreak/>
-        <w:t>The fundamentals – HTML is covered along with the C# using Razor pages, CSS is done using SCSS pre-processor and JS is done using native javascript and jQuery framework and other open-source libraries. Bootstrap is also used to build the site faster.</w:t>
-      </w:r>
-    </w:p>
-    <w:p>
-      <w:pPr>
-        <w:spacing w:line="257" w:lineRule="auto"/>
-      </w:pPr>
-      <w:r>
-        <w:rPr>
-          <w:rFonts w:ascii="Calibri" w:eastAsia="Calibri" w:hAnsi="Calibri" w:cs="Calibri"/>
-        </w:rPr>
-        <w:t>Gulp – task runner is used to compile, minify, and bundle the needed static files before the project builds.</w:t>
-      </w:r>
-    </w:p>
-    <w:p>
-      <w:pPr>
-        <w:spacing w:line="257" w:lineRule="auto"/>
-        <w:rPr>
-          <w:rFonts w:ascii="Calibri" w:eastAsia="Calibri" w:hAnsi="Calibri" w:cs="Calibri"/>
-        </w:rPr>
-      </w:pPr>
-      <w:r>
-        <w:rPr>
-          <w:rFonts w:ascii="Calibri" w:eastAsia="Calibri" w:hAnsi="Calibri" w:cs="Calibri"/>
-        </w:rPr>
-        <w:t>GitHub – source control is where we host our project source code.</w:t>
-      </w:r>
-    </w:p>
-    <w:p>
-      <w:pPr>
-        <w:spacing w:line="257" w:lineRule="auto"/>
-        <w:rPr>
-          <w:rFonts w:ascii="Calibri" w:eastAsia="Calibri" w:hAnsi="Calibri" w:cs="Calibri"/>
-        </w:rPr>
-      </w:pPr>
-    </w:p>
-    <w:p>
-      <w:pPr>
-        <w:spacing w:line="257" w:lineRule="auto"/>
-        <w:rPr>
-          <w:rFonts w:ascii="Calibri" w:eastAsia="Calibri" w:hAnsi="Calibri" w:cs="Calibri"/>
-        </w:rPr>
-      </w:pPr>
-    </w:p>
-    <w:p>
-      <w:pPr>
-        <w:spacing w:line="257" w:lineRule="auto"/>
-        <w:rPr>
-          <w:rFonts w:ascii="Calibri" w:eastAsia="Calibri" w:hAnsi="Calibri" w:cs="Calibri"/>
-        </w:rPr>
-      </w:pPr>
-    </w:p>
-    <w:p>
-      <w:pPr>
-        <w:spacing w:line="257" w:lineRule="auto"/>
-        <w:rPr>
-          <w:rFonts w:ascii="Calibri" w:eastAsia="Calibri" w:hAnsi="Calibri" w:cs="Calibri"/>
-        </w:rPr>
-      </w:pPr>
-    </w:p>
-    <w:p>
-      <w:pPr>
-        <w:spacing w:line="257" w:lineRule="auto"/>
-        <w:rPr>
-          <w:rFonts w:ascii="Calibri" w:eastAsia="Calibri" w:hAnsi="Calibri" w:cs="Calibri"/>
-        </w:rPr>
-      </w:pPr>
-    </w:p>
-    <w:p>
-      <w:pPr>
-        <w:spacing w:line="257" w:lineRule="auto"/>
-        <w:rPr>
-          <w:rFonts w:ascii="Calibri" w:eastAsia="Calibri" w:hAnsi="Calibri" w:cs="Calibri"/>
-        </w:rPr>
-      </w:pPr>
-    </w:p>
-    <w:p>
-      <w:pPr>
-        <w:spacing w:line="257" w:lineRule="auto"/>
-        <w:rPr>
-          <w:rFonts w:ascii="Calibri" w:eastAsia="Calibri" w:hAnsi="Calibri" w:cs="Calibri"/>
-        </w:rPr>
-      </w:pPr>
-    </w:p>
-    <w:p>
-      <w:pPr>
-        <w:spacing w:line="257" w:lineRule="auto"/>
-        <w:rPr>
-          <w:rFonts w:ascii="Calibri" w:eastAsia="Calibri" w:hAnsi="Calibri" w:cs="Calibri"/>
-        </w:rPr>
-      </w:pPr>
-    </w:p>
-    <w:p>
-      <w:pPr>
-        <w:spacing w:line="257" w:lineRule="auto"/>
-        <w:rPr>
-          <w:rFonts w:ascii="Calibri" w:eastAsia="Calibri" w:hAnsi="Calibri" w:cs="Calibri"/>
-        </w:rPr>
-      </w:pPr>
-    </w:p>
+        <w:t>System Study</w:t>
+      </w:r>
+      <w:bookmarkEnd w:id="4"/>
+    </w:p>
+    <w:p>
+      <w:pPr>
+        <w:pStyle w:val="Heading2"/>
+      </w:pPr>
+      <w:bookmarkStart w:id="5" w:name="_Toc103789783"/>
+      <w:r>
+        <w:rPr>
+          <w:rFonts w:ascii="Calibri Light" w:eastAsia="Calibri Light" w:hAnsi="Calibri Light" w:cs="Calibri Light"/>
+        </w:rPr>
+        <w:t>Existing System</w:t>
+      </w:r>
+      <w:bookmarkEnd w:id="5"/>
+    </w:p>
+    <w:p>
+      <w:pPr>
+        <w:pStyle w:val="Heading2"/>
+      </w:pPr>
+      <w:bookmarkStart w:id="6" w:name="_Toc103789784"/>
+      <w:r>
+        <w:rPr>
+          <w:rFonts w:ascii="Calibri Light" w:eastAsia="Calibri Light" w:hAnsi="Calibri Light" w:cs="Calibri Light"/>
+        </w:rPr>
+        <w:t>Proposed System</w:t>
+      </w:r>
+      <w:bookmarkEnd w:id="6"/>
+    </w:p>
+    <w:p>
+      <w:pPr>
+        <w:pStyle w:val="Heading2"/>
+        <w:rPr>
+          <w:rFonts w:ascii="Calibri Light" w:eastAsia="Calibri Light" w:hAnsi="Calibri Light" w:cs="Calibri Light"/>
+        </w:rPr>
+      </w:pPr>
+      <w:bookmarkStart w:id="7" w:name="_Toc103789785"/>
+      <w:r>
+        <w:rPr>
+          <w:rFonts w:ascii="Calibri Light" w:eastAsia="Calibri Light" w:hAnsi="Calibri Light" w:cs="Calibri Light"/>
+        </w:rPr>
+        <w:t>User Interface</w:t>
+      </w:r>
+      <w:bookmarkEnd w:id="7"/>
+    </w:p>
+    <w:p/>
+    <w:p/>
+    <w:p/>
+    <w:p/>
+    <w:p/>
+    <w:p/>
+    <w:p/>
+    <w:p/>
+    <w:p/>
+    <w:p/>
+    <w:p/>
+    <w:p/>
+    <w:p/>
+    <w:p/>
+    <w:p/>
+    <w:p/>
+    <w:p/>
+    <w:p/>
+    <w:p/>
+    <w:p/>
+    <w:p/>
+    <w:p/>
+    <w:p/>
     <w:p>
       <w:pPr>
         <w:pStyle w:val="Heading1"/>
       </w:pPr>
-      <w:bookmarkStart w:id="4" w:name="_Toc103700568"/>
+      <w:bookmarkStart w:id="8" w:name="_Toc103789786"/>
       <w:r>
         <w:rPr>
           <w:rFonts w:ascii="Calibri Light" w:eastAsia="Calibri Light" w:hAnsi="Calibri Light" w:cs="Calibri Light"/>
         </w:rPr>
-        <w:t>System Study</w:t>
-      </w:r>
-      <w:bookmarkEnd w:id="4"/>
-    </w:p>
-    <w:p>
-      <w:pPr>
-        <w:pStyle w:val="Heading2"/>
-      </w:pPr>
-      <w:bookmarkStart w:id="5" w:name="_Toc103700569"/>
-      <w:r>
-        <w:rPr>
-          <w:rFonts w:ascii="Calibri Light" w:eastAsia="Calibri Light" w:hAnsi="Calibri Light" w:cs="Calibri Light"/>
-        </w:rPr>
-        <w:t>Existing System</w:t>
-      </w:r>
-      <w:bookmarkEnd w:id="5"/>
-    </w:p>
-    <w:p>
-      <w:pPr>
-        <w:pStyle w:val="Heading2"/>
-      </w:pPr>
-      <w:bookmarkStart w:id="6" w:name="_Toc103700570"/>
-      <w:r>
-        <w:rPr>
-          <w:rFonts w:ascii="Calibri Light" w:eastAsia="Calibri Light" w:hAnsi="Calibri Light" w:cs="Calibri Light"/>
-        </w:rPr>
-        <w:t>Proposed System</w:t>
-      </w:r>
-      <w:bookmarkEnd w:id="6"/>
-    </w:p>
-    <w:p>
-      <w:pPr>
-        <w:pStyle w:val="Heading2"/>
-        <w:rPr>
-          <w:rFonts w:ascii="Calibri Light" w:eastAsia="Calibri Light" w:hAnsi="Calibri Light" w:cs="Calibri Light"/>
-        </w:rPr>
-      </w:pPr>
-      <w:bookmarkStart w:id="7" w:name="_Toc103700571"/>
-      <w:r>
-        <w:rPr>
-          <w:rFonts w:ascii="Calibri Light" w:eastAsia="Calibri Light" w:hAnsi="Calibri Light" w:cs="Calibri Light"/>
-        </w:rPr>
-        <w:t>User Interface</w:t>
-      </w:r>
-      <w:bookmarkEnd w:id="7"/>
-    </w:p>
-    <w:p/>
-    <w:p/>
-    <w:p/>
-    <w:p/>
-    <w:p/>
-    <w:p/>
-    <w:p/>
-    <w:p/>
-    <w:p/>
-    <w:p/>
-    <w:p/>
-    <w:p/>
-    <w:p/>
-    <w:p/>
-    <w:p/>
-    <w:p/>
-    <w:p/>
-    <w:p/>
-    <w:p/>
-    <w:p/>
-    <w:p/>
-    <w:p/>
-    <w:p/>
-    <w:p>
-      <w:pPr>
-        <w:pStyle w:val="Heading1"/>
-      </w:pPr>
-      <w:bookmarkStart w:id="8" w:name="_Toc103700572"/>
-      <w:r>
-        <w:rPr>
-          <w:rFonts w:ascii="Calibri Light" w:eastAsia="Calibri Light" w:hAnsi="Calibri Light" w:cs="Calibri Light"/>
-        </w:rPr>
+        <w:lastRenderedPageBreak/>
         <w:t>Technical Specification</w:t>
       </w:r>
       <w:bookmarkEnd w:id="8"/>
@@ -3778,7 +3987,6 @@
                 <w:b/>
                 <w:bCs/>
               </w:rPr>
-              <w:lastRenderedPageBreak/>
               <w:t>Client side</w:t>
             </w:r>
           </w:p>
@@ -3989,11 +4197,12 @@
           <w:rFonts w:eastAsia="Calibri Light"/>
         </w:rPr>
       </w:pPr>
-      <w:bookmarkStart w:id="9" w:name="_Toc103700573"/>
+      <w:bookmarkStart w:id="9" w:name="_Toc103789787"/>
       <w:r>
         <w:rPr>
           <w:rFonts w:eastAsia="Calibri Light"/>
         </w:rPr>
+        <w:lastRenderedPageBreak/>
         <w:t>Development Environment</w:t>
       </w:r>
       <w:bookmarkEnd w:id="9"/>
@@ -4005,13 +4214,7 @@
     </w:p>
     <w:p>
       <w:r>
-        <w:t xml:space="preserve">The development environment can also be a physical space where development takes place and where software engineers interact. Another example of the development environment is the integrated development environment (IDE). The IDE provides a platform where tools and development processes are coordinated in order to provide software engineers a convenient way of accessing the </w:t>
-      </w:r>
-      <w:r>
-        <w:t>resources,</w:t>
-      </w:r>
-      <w:r>
-        <w:t xml:space="preserve"> they require during the development process.</w:t>
+        <w:t>The development environment can also be a physical space where development takes place and where software engineers interact. Another example of the development environment is the integrated development environment (IDE). The IDE provides a platform where tools and development processes are coordinated in order to provide software engineers a convenient way of accessing the resources, they require during the development process.</w:t>
       </w:r>
     </w:p>
     <w:p>
@@ -4023,7 +4226,7 @@
       <w:pPr>
         <w:pStyle w:val="Heading3"/>
       </w:pPr>
-      <w:bookmarkStart w:id="10" w:name="_Toc103700574"/>
+      <w:bookmarkStart w:id="10" w:name="_Toc103789788"/>
       <w:r>
         <w:rPr>
           <w:rFonts w:ascii="Calibri Light" w:eastAsia="Calibri Light" w:hAnsi="Calibri Light" w:cs="Calibri Light"/>
@@ -4197,7 +4400,6 @@
           </w:tcPr>
           <w:p>
             <w:r>
-              <w:lastRenderedPageBreak/>
               <w:t xml:space="preserve">Node.js </w:t>
             </w:r>
             <w:r>
@@ -4232,7 +4434,7 @@
           <w:color w:val="1F3763"/>
         </w:rPr>
       </w:pPr>
-      <w:bookmarkStart w:id="11" w:name="_Toc103700575"/>
+      <w:bookmarkStart w:id="11" w:name="_Toc103789789"/>
       <w:r>
         <w:rPr>
           <w:rFonts w:ascii="Calibri Light" w:eastAsia="Calibri Light" w:hAnsi="Calibri Light" w:cs="Calibri Light"/>
@@ -4309,19 +4511,12 @@
           <w:rFonts w:eastAsia="Calibri"/>
         </w:rPr>
       </w:pPr>
-    </w:p>
-    <w:p>
-      <w:pPr>
-        <w:pStyle w:val="Heading2"/>
+      <w:bookmarkStart w:id="12" w:name="_Toc103789790"/>
+      <w:r>
         <w:rPr>
           <w:rFonts w:eastAsia="Calibri"/>
         </w:rPr>
-      </w:pPr>
-      <w:bookmarkStart w:id="12" w:name="_Toc103700576"/>
-      <w:r>
-        <w:rPr>
-          <w:rFonts w:eastAsia="Calibri"/>
-        </w:rPr>
+        <w:lastRenderedPageBreak/>
         <w:t>Production Environment</w:t>
       </w:r>
       <w:bookmarkEnd w:id="12"/>
@@ -4340,7 +4535,7 @@
       <w:pPr>
         <w:pStyle w:val="Heading3"/>
       </w:pPr>
-      <w:bookmarkStart w:id="13" w:name="_Toc103700577"/>
+      <w:bookmarkStart w:id="13" w:name="_Toc103789791"/>
       <w:r>
         <w:rPr>
           <w:rFonts w:eastAsia="Calibri"/>
@@ -4507,7 +4702,7 @@
           <w:rFonts w:eastAsia="Calibri"/>
         </w:rPr>
       </w:pPr>
-      <w:bookmarkStart w:id="14" w:name="_Toc103700578"/>
+      <w:bookmarkStart w:id="14" w:name="_Toc103789792"/>
       <w:r>
         <w:rPr>
           <w:rFonts w:eastAsia="Calibri"/>
@@ -4554,52 +4749,43 @@
         </w:numPr>
       </w:pPr>
       <w:r>
+        <w:t>500 MB of disk space</w:t>
+      </w:r>
+    </w:p>
+    <w:p/>
+    <w:p/>
+    <w:p/>
+    <w:p/>
+    <w:p/>
+    <w:p/>
+    <w:p/>
+    <w:p/>
+    <w:p/>
+    <w:p>
+      <w:pPr>
+        <w:pStyle w:val="Heading1"/>
+        <w:rPr>
+          <w:rFonts w:eastAsia="Calibri"/>
+        </w:rPr>
+      </w:pPr>
+      <w:bookmarkStart w:id="15" w:name="_Toc103789793"/>
+      <w:r>
+        <w:rPr>
+          <w:rFonts w:eastAsia="Calibri"/>
+        </w:rPr>
         <w:lastRenderedPageBreak/>
-        <w:t>500 MB of disk space</w:t>
-      </w:r>
-    </w:p>
-    <w:p/>
-    <w:p/>
-    <w:p/>
-    <w:p/>
-    <w:p/>
-    <w:p/>
-    <w:p/>
-    <w:p/>
-    <w:p/>
-    <w:p>
-      <w:pPr>
-        <w:pStyle w:val="Heading1"/>
-        <w:rPr>
-          <w:rFonts w:eastAsia="Calibri"/>
-        </w:rPr>
-      </w:pPr>
-      <w:bookmarkStart w:id="15" w:name="_Toc103700579"/>
-      <w:r>
-        <w:rPr>
-          <w:rFonts w:eastAsia="Calibri"/>
-        </w:rPr>
         <w:t>Application Design</w:t>
       </w:r>
       <w:bookmarkEnd w:id="15"/>
     </w:p>
     <w:p>
       <w:r>
-        <w:t>App</w:t>
-      </w:r>
-      <w:r>
-        <w:t>lication</w:t>
-      </w:r>
-      <w:r>
-        <w:t xml:space="preserve"> design combines the user interface (UI) and user experience (UX). While UI lends itself to the overall style of the app (including the colors, fonts, and general look and feel), UX focuses on the actual functionality and usability.</w:t>
-      </w:r>
-    </w:p>
-    <w:p>
-      <w:r>
-        <w:t>Many</w:t>
-      </w:r>
-      <w:r>
-        <w:t xml:space="preserve"> users abandon an app after using it for the first time. Since users are picky about which apps they use and so quick to abandon those they don’t enjoy, it’s essential to invest time and effort in creating a great user experience. The better the design, the better the chance that a user will engage with it and thus keep using it.</w:t>
+        <w:t>Application design combines the user interface (UI) and user experience (UX). While UI lends itself to the overall style of the app (including the colors, fonts, and general look and feel), UX focuses on the actual functionality and usability.</w:t>
+      </w:r>
+    </w:p>
+    <w:p>
+      <w:r>
+        <w:t>Many users abandon an app after using it for the first time. Since users are picky about which apps they use and so quick to abandon those they don’t enjoy, it’s essential to invest time and effort in creating a great user experience. The better the design, the better the chance that a user will engage with it and thus keep using it.</w:t>
       </w:r>
     </w:p>
     <w:p>
@@ -4756,11 +4942,12 @@
           <w:rFonts w:eastAsia="Calibri"/>
         </w:rPr>
       </w:pPr>
-      <w:bookmarkStart w:id="16" w:name="_Toc103700580"/>
+      <w:bookmarkStart w:id="16" w:name="_Toc103789794"/>
       <w:r>
         <w:rPr>
           <w:rFonts w:eastAsia="Calibri"/>
         </w:rPr>
+        <w:lastRenderedPageBreak/>
         <w:t>Application Architecture</w:t>
       </w:r>
       <w:bookmarkEnd w:id="16"/>
@@ -4792,13 +4979,7 @@
     </w:p>
     <w:p>
       <w:r>
-        <w:t xml:space="preserve">There are many programming languages used for software development. JavaScript used with HTML and CSS is currently </w:t>
-      </w:r>
-      <w:r>
-        <w:t>one</w:t>
-      </w:r>
-      <w:r>
-        <w:t xml:space="preserve"> of the more popular programming languages for web application development.</w:t>
+        <w:t>There are many programming languages used for software development. JavaScript used with HTML and CSS is currently one of the more popular programming languages for web application development.</w:t>
       </w:r>
     </w:p>
     <w:p>
@@ -4947,7 +5128,7 @@
           <w:rFonts w:eastAsia="Calibri"/>
         </w:rPr>
       </w:pPr>
-      <w:bookmarkStart w:id="17" w:name="_Toc103700581"/>
+      <w:bookmarkStart w:id="17" w:name="_Toc103789795"/>
       <w:r>
         <w:rPr>
           <w:rFonts w:eastAsia="Calibri"/>
@@ -4959,13 +5140,7 @@
     </w:p>
     <w:p>
       <w:r>
-        <w:t xml:space="preserve">Technical architecture is creating a structured software solution that will meet the business needs and expectations while providing a strong technical plan for the growth of the software application through its lifetime. It is equally important to the business team and the information technology team. Technical architecture includes the major components of the system, their relationships, and the contracts that define the interactions between the components. The goal of the technical architect is to achieve all the business needs with an application that is optimized for both performance and security while planning for things they know are </w:t>
-      </w:r>
-      <w:r>
-        <w:t>coming</w:t>
-      </w:r>
-      <w:r>
-        <w:t xml:space="preserve"> as well as for things they don’t yet envision or dream. Taking the time to design the architecture at the start will save major design changes, code refactoring, and expensive rework later in the project.</w:t>
+        <w:t>Technical architecture is creating a structured software solution that will meet the business needs and expectations while providing a strong technical plan for the growth of the software application through its lifetime. It is equally important to the business team and the information technology team. Technical architecture includes the major components of the system, their relationships, and the contracts that define the interactions between the components. The goal of the technical architect is to achieve all the business needs with an application that is optimized for both performance and security while planning for things they know are coming as well as for things they don’t yet envision or dream. Taking the time to design the architecture at the start will save major design changes, code refactoring, and expensive rework later in the project.</w:t>
       </w:r>
     </w:p>
     <w:p>
@@ -5009,16 +5184,7 @@
         <w:t xml:space="preserve">Infrastructure – </w:t>
       </w:r>
       <w:r>
-        <w:t xml:space="preserve">single point of contact </w:t>
-      </w:r>
-      <w:r>
-        <w:t>between</w:t>
-      </w:r>
-      <w:r>
-        <w:t xml:space="preserve"> all connections that originate from web applications and ID server</w:t>
-      </w:r>
-      <w:r>
-        <w:t>.</w:t>
+        <w:t>single point of contact between all connections that originate from web applications and ID server.</w:t>
       </w:r>
     </w:p>
     <w:p>
@@ -5133,12 +5299,147 @@
     <w:p/>
     <w:p>
       <w:pPr>
+        <w:pStyle w:val="Heading2"/>
+      </w:pPr>
+      <w:bookmarkStart w:id="18" w:name="_Toc103789796"/>
+      <w:r>
+        <w:lastRenderedPageBreak/>
+        <w:t>Data Flow Diagram</w:t>
+      </w:r>
+      <w:bookmarkEnd w:id="18"/>
+    </w:p>
+    <w:p/>
+    <w:p>
+      <w:pPr>
+        <w:pStyle w:val="Heading3"/>
+      </w:pPr>
+      <w:bookmarkStart w:id="19" w:name="_Toc103789797"/>
+      <w:r>
+        <w:t>School App</w:t>
+      </w:r>
+      <w:r>
+        <w:t xml:space="preserve"> – ASP.Net Core Web App</w:t>
+      </w:r>
+      <w:bookmarkEnd w:id="19"/>
+    </w:p>
+    <w:p>
+      <w:r>
+        <w:rPr>
+          <w:noProof/>
+        </w:rPr>
+        <w:drawing>
+          <wp:inline distT="0" distB="0" distL="0" distR="0" wp14:anchorId="7502EC34" wp14:editId="59F51738">
+            <wp:extent cx="5375082" cy="2922988"/>
+            <wp:effectExtent l="0" t="0" r="0" b="0"/>
+            <wp:docPr id="7" name="Picture 7" descr="A picture containing diagram&#10;&#10;Description automatically generated"/>
+            <wp:cNvGraphicFramePr>
+              <a:graphicFrameLocks xmlns:a="http://schemas.openxmlformats.org/drawingml/2006/main" noChangeAspect="1"/>
+            </wp:cNvGraphicFramePr>
+            <a:graphic xmlns:a="http://schemas.openxmlformats.org/drawingml/2006/main">
+              <a:graphicData uri="http://schemas.openxmlformats.org/drawingml/2006/picture">
+                <pic:pic xmlns:pic="http://schemas.openxmlformats.org/drawingml/2006/picture">
+                  <pic:nvPicPr>
+                    <pic:cNvPr id="7" name="Picture 7" descr="A picture containing diagram&#10;&#10;Description automatically generated"/>
+                    <pic:cNvPicPr/>
+                  </pic:nvPicPr>
+                  <pic:blipFill>
+                    <a:blip r:embed="rId18"/>
+                    <a:stretch>
+                      <a:fillRect/>
+                    </a:stretch>
+                  </pic:blipFill>
+                  <pic:spPr>
+                    <a:xfrm>
+                      <a:off x="0" y="0"/>
+                      <a:ext cx="5382527" cy="2927036"/>
+                    </a:xfrm>
+                    <a:prstGeom prst="rect">
+                      <a:avLst/>
+                    </a:prstGeom>
+                  </pic:spPr>
+                </pic:pic>
+              </a:graphicData>
+            </a:graphic>
+          </wp:inline>
+        </w:drawing>
+      </w:r>
+    </w:p>
+    <w:p/>
+    <w:p>
+      <w:pPr>
+        <w:pStyle w:val="Heading3"/>
+      </w:pPr>
+      <w:bookmarkStart w:id="20" w:name="_Toc103789798"/>
+      <w:r>
+        <w:t>Identity Server</w:t>
+      </w:r>
+      <w:bookmarkEnd w:id="20"/>
+    </w:p>
+    <w:p>
+      <w:r>
+        <w:rPr>
+          <w:noProof/>
+        </w:rPr>
+        <w:drawing>
+          <wp:inline distT="0" distB="0" distL="0" distR="0" wp14:anchorId="4715A7ED" wp14:editId="5F0B9DEF">
+            <wp:extent cx="5247861" cy="2695696"/>
+            <wp:effectExtent l="0" t="0" r="0" b="9525"/>
+            <wp:docPr id="4" name="Picture 4" descr="Diagram&#10;&#10;Description automatically generated"/>
+            <wp:cNvGraphicFramePr>
+              <a:graphicFrameLocks xmlns:a="http://schemas.openxmlformats.org/drawingml/2006/main" noChangeAspect="1"/>
+            </wp:cNvGraphicFramePr>
+            <a:graphic xmlns:a="http://schemas.openxmlformats.org/drawingml/2006/main">
+              <a:graphicData uri="http://schemas.openxmlformats.org/drawingml/2006/picture">
+                <pic:pic xmlns:pic="http://schemas.openxmlformats.org/drawingml/2006/picture">
+                  <pic:nvPicPr>
+                    <pic:cNvPr id="4" name="Picture 4" descr="Diagram&#10;&#10;Description automatically generated"/>
+                    <pic:cNvPicPr>
+                      <a:picLocks noChangeAspect="1" noChangeArrowheads="1"/>
+                    </pic:cNvPicPr>
+                  </pic:nvPicPr>
+                  <pic:blipFill>
+                    <a:blip r:embed="rId19" cstate="print">
+                      <a:extLst>
+                        <a:ext uri="{28A0092B-C50C-407E-A947-70E740481C1C}">
+                          <a14:useLocalDpi xmlns:a14="http://schemas.microsoft.com/office/drawing/2010/main" val="0"/>
+                        </a:ext>
+                      </a:extLst>
+                    </a:blip>
+                    <a:srcRect/>
+                    <a:stretch>
+                      <a:fillRect/>
+                    </a:stretch>
+                  </pic:blipFill>
+                  <pic:spPr bwMode="auto">
+                    <a:xfrm>
+                      <a:off x="0" y="0"/>
+                      <a:ext cx="5255498" cy="2699619"/>
+                    </a:xfrm>
+                    <a:prstGeom prst="rect">
+                      <a:avLst/>
+                    </a:prstGeom>
+                    <a:noFill/>
+                    <a:ln>
+                      <a:noFill/>
+                    </a:ln>
+                  </pic:spPr>
+                </pic:pic>
+              </a:graphicData>
+            </a:graphic>
+          </wp:inline>
+        </w:drawing>
+      </w:r>
+    </w:p>
+    <w:p/>
+    <w:p/>
+    <w:p>
+      <w:pPr>
         <w:pStyle w:val="Heading1"/>
         <w:rPr>
           <w:rFonts w:eastAsia="Calibri"/>
         </w:rPr>
       </w:pPr>
-      <w:bookmarkStart w:id="18" w:name="_Toc103700582"/>
+      <w:bookmarkStart w:id="21" w:name="_Toc103789799"/>
       <w:r>
         <w:rPr>
           <w:rFonts w:eastAsia="Calibri"/>
@@ -5146,7 +5447,7 @@
         <w:lastRenderedPageBreak/>
         <w:t>Application Development</w:t>
       </w:r>
-      <w:bookmarkEnd w:id="18"/>
+      <w:bookmarkEnd w:id="21"/>
     </w:p>
     <w:p>
       <w:r>
@@ -5163,7 +5464,7 @@
       <w:pPr>
         <w:pStyle w:val="Heading2"/>
       </w:pPr>
-      <w:bookmarkStart w:id="19" w:name="_Toc103700583"/>
+      <w:bookmarkStart w:id="22" w:name="_Toc103789800"/>
       <w:r>
         <w:rPr>
           <w:rFonts w:eastAsia="Calibri"/>
@@ -5182,7 +5483,7 @@
         </w:rPr>
         <w:t>pp</w:t>
       </w:r>
-      <w:bookmarkEnd w:id="19"/>
+      <w:bookmarkEnd w:id="22"/>
     </w:p>
     <w:p>
       <w:pPr>
@@ -5233,14 +5534,14 @@
           <w:rFonts w:eastAsia="Calibri"/>
         </w:rPr>
       </w:pPr>
-      <w:bookmarkStart w:id="20" w:name="_Toc103700584"/>
+      <w:bookmarkStart w:id="23" w:name="_Toc103789801"/>
       <w:r>
         <w:rPr>
           <w:rFonts w:eastAsia="Calibri"/>
         </w:rPr>
         <w:t>.NET Core Characteristics</w:t>
       </w:r>
-      <w:bookmarkEnd w:id="20"/>
+      <w:bookmarkEnd w:id="23"/>
     </w:p>
     <w:p>
       <w:pPr>
@@ -5288,7 +5589,7 @@
         </w:rPr>
         <w:t xml:space="preserve">Language compiler platform Roslyn: </w:t>
       </w:r>
-      <w:hyperlink r:id="rId18" w:history="1">
+      <w:hyperlink r:id="rId20" w:history="1">
         <w:r>
           <w:rPr>
             <w:rStyle w:val="Hyperlink"/>
@@ -5316,7 +5617,7 @@
         </w:rPr>
         <w:t xml:space="preserve">.NET Core runtime: </w:t>
       </w:r>
-      <w:hyperlink r:id="rId19" w:history="1">
+      <w:hyperlink r:id="rId21" w:history="1">
         <w:r>
           <w:rPr>
             <w:rStyle w:val="Hyperlink"/>
@@ -5344,7 +5645,7 @@
         </w:rPr>
         <w:t xml:space="preserve">.NET Core SDK repository. </w:t>
       </w:r>
-      <w:hyperlink r:id="rId20" w:history="1">
+      <w:hyperlink r:id="rId22" w:history="1">
         <w:r>
           <w:rPr>
             <w:rStyle w:val="Hyperlink"/>
@@ -5372,7 +5673,7 @@
         </w:rPr>
         <w:t xml:space="preserve">ASP.NET Core repository. </w:t>
       </w:r>
-      <w:hyperlink r:id="rId21" w:history="1">
+      <w:hyperlink r:id="rId23" w:history="1">
         <w:r>
           <w:rPr>
             <w:rStyle w:val="Hyperlink"/>
@@ -5469,21 +5770,21 @@
         <w:rPr>
           <w:rFonts w:ascii="Calibri" w:eastAsia="Calibri" w:hAnsi="Calibri" w:cs="Calibri"/>
         </w:rPr>
+        <w:t>Supports Multiple Languages: You can use C#, F#, and Visual Basic programming languages to develop .NET Core applications. You can use your favorite IDE, including Visual Studio 2017/2019, Visual Studio Code, Sublime Text, Vim, etc.</w:t>
+      </w:r>
+    </w:p>
+    <w:p>
+      <w:pPr>
+        <w:spacing w:line="257" w:lineRule="auto"/>
+        <w:rPr>
+          <w:rFonts w:ascii="Calibri" w:eastAsia="Calibri" w:hAnsi="Calibri" w:cs="Calibri"/>
+        </w:rPr>
+      </w:pPr>
+      <w:r>
+        <w:rPr>
+          <w:rFonts w:ascii="Calibri" w:eastAsia="Calibri" w:hAnsi="Calibri" w:cs="Calibri"/>
+        </w:rPr>
         <w:lastRenderedPageBreak/>
-        <w:t>Supports Multiple Languages: You can use C#, F#, and Visual Basic programming languages to develop .NET Core applications. You can use your favorite IDE, including Visual Studio 2017/2019, Visual Studio Code, Sublime Text, Vim, etc.</w:t>
-      </w:r>
-    </w:p>
-    <w:p>
-      <w:pPr>
-        <w:spacing w:line="257" w:lineRule="auto"/>
-        <w:rPr>
-          <w:rFonts w:ascii="Calibri" w:eastAsia="Calibri" w:hAnsi="Calibri" w:cs="Calibri"/>
-        </w:rPr>
-      </w:pPr>
-      <w:r>
-        <w:rPr>
-          <w:rFonts w:ascii="Calibri" w:eastAsia="Calibri" w:hAnsi="Calibri" w:cs="Calibri"/>
-        </w:rPr>
         <w:t>Modular Architecture: .NET Core supports modular architecture approach using NuGet packages. There are different NuGet packages for various features that can be added to the .NET Core project as needed. Even the .NET Core library is provided as a NuGet package. The NuGet package for the default .NET Core application model is Microsoft.NETCore.App.</w:t>
       </w:r>
     </w:p>
@@ -5550,14 +5851,14 @@
           <w:rFonts w:eastAsia="Calibri"/>
         </w:rPr>
       </w:pPr>
-      <w:bookmarkStart w:id="21" w:name="_Toc103700585"/>
+      <w:bookmarkStart w:id="24" w:name="_Toc103789802"/>
       <w:r>
         <w:rPr>
           <w:rFonts w:eastAsia="Calibri"/>
         </w:rPr>
         <w:t>Implementation of a webpage</w:t>
       </w:r>
-      <w:bookmarkEnd w:id="21"/>
+      <w:bookmarkEnd w:id="24"/>
     </w:p>
     <w:p>
       <w:pPr>
@@ -5628,7 +5929,7 @@
                     </pic:cNvPicPr>
                   </pic:nvPicPr>
                   <pic:blipFill>
-                    <a:blip r:embed="rId22">
+                    <a:blip r:embed="rId24">
                       <a:extLst>
                         <a:ext uri="{28A0092B-C50C-407E-A947-70E740481C1C}">
                           <a14:useLocalDpi xmlns:a14="http://schemas.microsoft.com/office/drawing/2010/main" val="0"/>
@@ -5671,6 +5972,7 @@
         <w:rPr>
           <w:rFonts w:ascii="Calibri" w:eastAsia="Calibri" w:hAnsi="Calibri" w:cs="Calibri"/>
         </w:rPr>
+        <w:lastRenderedPageBreak/>
         <w:t xml:space="preserve">Here is a quick </w:t>
       </w:r>
       <w:r>
@@ -5780,14 +6082,14 @@
       <w:pPr>
         <w:pStyle w:val="Heading2"/>
       </w:pPr>
-      <w:bookmarkStart w:id="22" w:name="_Toc103700586"/>
+      <w:bookmarkStart w:id="25" w:name="_Toc103789803"/>
       <w:r>
         <w:rPr>
           <w:rFonts w:eastAsia="Calibri"/>
         </w:rPr>
         <w:t>Web resource management</w:t>
       </w:r>
-      <w:bookmarkEnd w:id="22"/>
+      <w:bookmarkEnd w:id="25"/>
     </w:p>
     <w:p>
       <w:pPr>
@@ -5855,11 +6157,11 @@
       <w:pPr>
         <w:pStyle w:val="Heading3"/>
       </w:pPr>
-      <w:bookmarkStart w:id="23" w:name="_Toc103700587"/>
+      <w:bookmarkStart w:id="26" w:name="_Toc103789804"/>
       <w:r>
         <w:t>Bundling</w:t>
       </w:r>
-      <w:bookmarkEnd w:id="23"/>
+      <w:bookmarkEnd w:id="26"/>
     </w:p>
     <w:p>
       <w:pPr>
@@ -5873,11 +6175,11 @@
       <w:pPr>
         <w:pStyle w:val="Heading3"/>
       </w:pPr>
-      <w:bookmarkStart w:id="24" w:name="_Toc103700588"/>
+      <w:bookmarkStart w:id="27" w:name="_Toc103789805"/>
       <w:r>
         <w:t>Minification</w:t>
       </w:r>
-      <w:bookmarkEnd w:id="24"/>
+      <w:bookmarkEnd w:id="27"/>
     </w:p>
     <w:p>
       <w:pPr>
@@ -5921,14 +6223,15 @@
       <w:pPr>
         <w:pStyle w:val="Heading2"/>
       </w:pPr>
-      <w:bookmarkStart w:id="25" w:name="_Toc103700589"/>
+      <w:bookmarkStart w:id="28" w:name="_Toc103789806"/>
       <w:r>
         <w:rPr>
           <w:rFonts w:eastAsia="Calibri"/>
         </w:rPr>
+        <w:lastRenderedPageBreak/>
         <w:t>Source Control</w:t>
       </w:r>
-      <w:bookmarkEnd w:id="25"/>
+      <w:bookmarkEnd w:id="28"/>
     </w:p>
     <w:p>
       <w:pPr>
@@ -5951,7 +6254,7 @@
           <w:rFonts w:eastAsia="Calibri"/>
         </w:rPr>
       </w:pPr>
-      <w:bookmarkStart w:id="26" w:name="_Toc103700590"/>
+      <w:bookmarkStart w:id="29" w:name="_Toc103789807"/>
       <w:r>
         <w:rPr>
           <w:rFonts w:eastAsia="Calibri"/>
@@ -5961,7 +6264,7 @@
       <w:r>
         <w:t>Basics</w:t>
       </w:r>
-      <w:bookmarkEnd w:id="26"/>
+      <w:bookmarkEnd w:id="29"/>
     </w:p>
     <w:p>
       <w:pPr>
@@ -5984,14 +6287,14 @@
           <w:rFonts w:eastAsia="Calibri"/>
         </w:rPr>
       </w:pPr>
-      <w:bookmarkStart w:id="27" w:name="_Toc103700591"/>
+      <w:bookmarkStart w:id="30" w:name="_Toc103789808"/>
       <w:r>
         <w:rPr>
           <w:rFonts w:eastAsia="Calibri"/>
         </w:rPr>
         <w:t>What is Git?</w:t>
       </w:r>
-      <w:bookmarkEnd w:id="27"/>
+      <w:bookmarkEnd w:id="30"/>
     </w:p>
     <w:p>
       <w:pPr>
@@ -6118,14 +6421,15 @@
           <w:rFonts w:eastAsia="Calibri"/>
         </w:rPr>
       </w:pPr>
-      <w:bookmarkStart w:id="28" w:name="_Toc103700592"/>
+      <w:bookmarkStart w:id="31" w:name="_Toc103789809"/>
       <w:r>
         <w:rPr>
           <w:rFonts w:eastAsia="Calibri"/>
         </w:rPr>
+        <w:lastRenderedPageBreak/>
         <w:t>Application Testing</w:t>
       </w:r>
-      <w:bookmarkEnd w:id="28"/>
+      <w:bookmarkEnd w:id="31"/>
     </w:p>
     <w:p>
       <w:pPr>
@@ -6179,27 +6483,21 @@
           <w:rFonts w:eastAsia="Calibri"/>
         </w:rPr>
       </w:pPr>
-      <w:bookmarkStart w:id="29" w:name="_Toc103700593"/>
+      <w:bookmarkStart w:id="32" w:name="_Toc103789810"/>
       <w:r>
         <w:rPr>
           <w:rFonts w:eastAsia="Calibri"/>
         </w:rPr>
         <w:t>UI Testing</w:t>
       </w:r>
-      <w:bookmarkEnd w:id="29"/>
-    </w:p>
-    <w:p>
-      <w:pPr>
-        <w:spacing w:line="257" w:lineRule="auto"/>
-      </w:pPr>
-      <w:r>
-        <w:t xml:space="preserve">UI Testing, also known as GUI </w:t>
-      </w:r>
-      <w:r>
-        <w:t>Testing,</w:t>
-      </w:r>
-      <w:r>
-        <w:t xml:space="preserve"> is basically a mechanism meant to test the aspects of any software that a user will </w:t>
+      <w:bookmarkEnd w:id="32"/>
+    </w:p>
+    <w:p>
+      <w:pPr>
+        <w:spacing w:line="257" w:lineRule="auto"/>
+      </w:pPr>
+      <w:r>
+        <w:t xml:space="preserve">UI Testing, also known as GUI Testing, is basically a mechanism meant to test the aspects of any software that a user will </w:t>
       </w:r>
       <w:r>
         <w:t>encounter</w:t>
@@ -6334,14 +6632,15 @@
           <w:rFonts w:eastAsia="Calibri"/>
         </w:rPr>
       </w:pPr>
-      <w:bookmarkStart w:id="30" w:name="_Toc103700594"/>
+      <w:bookmarkStart w:id="33" w:name="_Toc103789811"/>
       <w:r>
         <w:rPr>
           <w:rFonts w:eastAsia="Calibri"/>
         </w:rPr>
+        <w:lastRenderedPageBreak/>
         <w:t>Unit Testing</w:t>
       </w:r>
-      <w:bookmarkEnd w:id="30"/>
+      <w:bookmarkEnd w:id="33"/>
     </w:p>
     <w:p>
       <w:r>
@@ -6384,14 +6683,15 @@
           <w:rFonts w:eastAsia="Calibri"/>
         </w:rPr>
       </w:pPr>
-      <w:bookmarkStart w:id="31" w:name="_Toc103700595"/>
+      <w:bookmarkStart w:id="34" w:name="_Toc103789812"/>
       <w:r>
         <w:rPr>
           <w:rFonts w:eastAsia="Calibri"/>
         </w:rPr>
+        <w:lastRenderedPageBreak/>
         <w:t>Conclusion</w:t>
       </w:r>
-      <w:bookmarkEnd w:id="31"/>
+      <w:bookmarkEnd w:id="34"/>
     </w:p>
     <w:p/>
     <w:p/>
@@ -6425,40 +6725,41 @@
       <w:pPr>
         <w:pStyle w:val="Heading1"/>
       </w:pPr>
-      <w:bookmarkStart w:id="32" w:name="_Toc103700596"/>
+      <w:bookmarkStart w:id="35" w:name="_Toc103789813"/>
       <w:r>
         <w:rPr>
           <w:rFonts w:eastAsia="Calibri"/>
         </w:rPr>
+        <w:lastRenderedPageBreak/>
         <w:t>Annexure</w:t>
       </w:r>
-      <w:bookmarkEnd w:id="32"/>
+      <w:bookmarkEnd w:id="35"/>
     </w:p>
     <w:p>
       <w:pPr>
         <w:pStyle w:val="Heading2"/>
       </w:pPr>
-      <w:bookmarkStart w:id="33" w:name="_Toc103700597"/>
+      <w:bookmarkStart w:id="36" w:name="_Toc103789814"/>
       <w:r>
         <w:rPr>
           <w:rFonts w:eastAsia="Calibri"/>
         </w:rPr>
         <w:t>Source Code Highlights</w:t>
       </w:r>
-      <w:bookmarkEnd w:id="33"/>
+      <w:bookmarkEnd w:id="36"/>
     </w:p>
     <w:p>
       <w:pPr>
         <w:pStyle w:val="Heading2"/>
       </w:pPr>
-      <w:bookmarkStart w:id="34" w:name="_Toc103700598"/>
+      <w:bookmarkStart w:id="37" w:name="_Toc103789815"/>
       <w:r>
         <w:rPr>
           <w:rFonts w:eastAsia="Calibri"/>
         </w:rPr>
         <w:t>Screenshots</w:t>
       </w:r>
-      <w:bookmarkEnd w:id="34"/>
+      <w:bookmarkEnd w:id="37"/>
     </w:p>
     <w:p>
       <w:pPr>
@@ -6467,14 +6768,14 @@
           <w:rFonts w:eastAsia="Calibri"/>
         </w:rPr>
       </w:pPr>
-      <w:bookmarkStart w:id="35" w:name="_Toc103700599"/>
+      <w:bookmarkStart w:id="38" w:name="_Toc103789816"/>
       <w:r>
         <w:rPr>
           <w:rFonts w:eastAsia="Calibri"/>
         </w:rPr>
         <w:t>Publishing &amp; Deployment</w:t>
       </w:r>
-      <w:bookmarkEnd w:id="35"/>
+      <w:bookmarkEnd w:id="38"/>
     </w:p>
     <w:p/>
     <w:p/>
@@ -6505,14 +6806,15 @@
       <w:pPr>
         <w:pStyle w:val="Heading1"/>
       </w:pPr>
-      <w:bookmarkStart w:id="36" w:name="_Toc103700600"/>
+      <w:bookmarkStart w:id="39" w:name="_Toc103789817"/>
       <w:r>
         <w:rPr>
           <w:rFonts w:eastAsia="Calibri"/>
         </w:rPr>
+        <w:lastRenderedPageBreak/>
         <w:t>References</w:t>
       </w:r>
-      <w:bookmarkEnd w:id="36"/>
+      <w:bookmarkEnd w:id="39"/>
     </w:p>
     <w:p>
       <w:pPr>
@@ -6558,7 +6860,6 @@
         <w:rPr>
           <w:rFonts w:ascii="Calibri" w:eastAsia="Calibri" w:hAnsi="Calibri" w:cs="Calibri"/>
         </w:rPr>
-        <w:lastRenderedPageBreak/>
         <w:t>(</w:t>
       </w:r>
       <w:proofErr w:type="gramStart"/>
@@ -8081,6 +8382,7 @@
     <w:lsdException w:name="HTML Sample" w:semiHidden="1" w:unhideWhenUsed="1"/>
     <w:lsdException w:name="HTML Typewriter" w:semiHidden="1" w:unhideWhenUsed="1"/>
     <w:lsdException w:name="HTML Variable" w:semiHidden="1" w:unhideWhenUsed="1"/>
+    <w:lsdException w:name="Normal Table" w:semiHidden="1" w:unhideWhenUsed="1"/>
     <w:lsdException w:name="annotation subject" w:semiHidden="1" w:unhideWhenUsed="1"/>
     <w:lsdException w:name="No List" w:semiHidden="1" w:unhideWhenUsed="1"/>
     <w:lsdException w:name="Outline List 1" w:semiHidden="1" w:unhideWhenUsed="1"/>
@@ -8123,8 +8425,11 @@
     <w:lsdException w:name="Table Contemporary" w:semiHidden="1" w:unhideWhenUsed="1"/>
     <w:lsdException w:name="Table Elegant" w:semiHidden="1" w:unhideWhenUsed="1"/>
     <w:lsdException w:name="Table Professional" w:semiHidden="1" w:unhideWhenUsed="1"/>
+    <w:lsdException w:name="Table Subtle 1" w:semiHidden="1" w:unhideWhenUsed="1"/>
     <w:lsdException w:name="Table Subtle 2" w:semiHidden="1" w:unhideWhenUsed="1"/>
     <w:lsdException w:name="Table Web 1" w:semiHidden="1" w:unhideWhenUsed="1"/>
+    <w:lsdException w:name="Table Web 2" w:semiHidden="1" w:unhideWhenUsed="1"/>
+    <w:lsdException w:name="Table Web 3" w:semiHidden="1" w:unhideWhenUsed="1"/>
     <w:lsdException w:name="Balloon Text" w:semiHidden="1" w:unhideWhenUsed="1"/>
     <w:lsdException w:name="Table Grid" w:uiPriority="39"/>
     <w:lsdException w:name="Table Theme" w:semiHidden="1" w:unhideWhenUsed="1"/>

--- a/docs/School App - Project Draft.docx
+++ b/docs/School App - Project Draft.docx
@@ -3495,6 +3495,14 @@
     </w:p>
     <w:p>
       <w:pPr>
+        <w:spacing w:line="257" w:lineRule="auto"/>
+        <w:rPr>
+          <w:rFonts w:ascii="Calibri" w:eastAsia="Calibri" w:hAnsi="Calibri" w:cs="Calibri"/>
+        </w:rPr>
+      </w:pPr>
+    </w:p>
+    <w:p>
+      <w:pPr>
         <w:pStyle w:val="Heading1"/>
       </w:pPr>
       <w:bookmarkStart w:id="4" w:name="_Toc103789782"/>
@@ -3511,44 +3519,718 @@
       <w:pPr>
         <w:pStyle w:val="Heading2"/>
       </w:pPr>
-      <w:bookmarkStart w:id="5" w:name="_Toc103789783"/>
-      <w:r>
-        <w:rPr>
-          <w:rFonts w:ascii="Calibri Light" w:eastAsia="Calibri Light" w:hAnsi="Calibri Light" w:cs="Calibri Light"/>
-        </w:rPr>
-        <w:t>Existing System</w:t>
-      </w:r>
-      <w:bookmarkEnd w:id="5"/>
+      <w:r>
+        <w:t>Existing System:</w:t>
+      </w:r>
+    </w:p>
+    <w:p>
+      <w:pPr>
+        <w:pStyle w:val="ListParagraph"/>
+        <w:numPr>
+          <w:ilvl w:val="0"/>
+          <w:numId w:val="14"/>
+        </w:numPr>
+        <w:rPr>
+          <w:rFonts w:cstheme="minorHAnsi"/>
+          <w:sz w:val="24"/>
+          <w:szCs w:val="24"/>
+        </w:rPr>
+      </w:pPr>
+      <w:r>
+        <w:rPr>
+          <w:rFonts w:cstheme="minorHAnsi"/>
+          <w:sz w:val="24"/>
+          <w:szCs w:val="24"/>
+        </w:rPr>
+        <w:t>The school website is a Static Website, and the website contents are written in Tamil.</w:t>
+      </w:r>
+    </w:p>
+    <w:p>
+      <w:pPr>
+        <w:pStyle w:val="ListParagraph"/>
+        <w:numPr>
+          <w:ilvl w:val="0"/>
+          <w:numId w:val="14"/>
+        </w:numPr>
+        <w:rPr>
+          <w:rFonts w:cstheme="minorHAnsi"/>
+          <w:color w:val="333333"/>
+          <w:sz w:val="24"/>
+          <w:szCs w:val="24"/>
+          <w:shd w:val="clear" w:color="auto" w:fill="FFFFFF"/>
+        </w:rPr>
+      </w:pPr>
+      <w:r>
+        <w:rPr>
+          <w:rFonts w:cstheme="minorHAnsi"/>
+          <w:color w:val="333333"/>
+          <w:sz w:val="24"/>
+          <w:szCs w:val="24"/>
+          <w:shd w:val="clear" w:color="auto" w:fill="FFFFFF"/>
+        </w:rPr>
+        <w:t>Static website is the basic type of website that is easy to create.</w:t>
+      </w:r>
+      <w:r>
+        <w:rPr>
+          <w:rFonts w:cstheme="minorHAnsi"/>
+          <w:color w:val="333333"/>
+          <w:sz w:val="24"/>
+          <w:szCs w:val="24"/>
+          <w:shd w:val="clear" w:color="auto" w:fill="FFFFFF"/>
+        </w:rPr>
+        <w:t xml:space="preserve"> </w:t>
+      </w:r>
+      <w:r>
+        <w:rPr>
+          <w:rFonts w:cstheme="minorHAnsi"/>
+          <w:color w:val="333333"/>
+          <w:sz w:val="24"/>
+          <w:szCs w:val="24"/>
+          <w:shd w:val="clear" w:color="auto" w:fill="FFFFFF"/>
+        </w:rPr>
+        <w:t>You don't need the knowledge of web programming and database design to create a static website. Its web pages are coded in HTML.</w:t>
+      </w:r>
+    </w:p>
+    <w:p>
+      <w:pPr>
+        <w:pStyle w:val="ListParagraph"/>
+        <w:numPr>
+          <w:ilvl w:val="0"/>
+          <w:numId w:val="14"/>
+        </w:numPr>
+        <w:rPr>
+          <w:rFonts w:cstheme="minorHAnsi"/>
+          <w:b/>
+          <w:bCs/>
+          <w:sz w:val="24"/>
+          <w:szCs w:val="24"/>
+        </w:rPr>
+      </w:pPr>
+      <w:r>
+        <w:rPr>
+          <w:rFonts w:cstheme="minorHAnsi"/>
+          <w:color w:val="333333"/>
+          <w:sz w:val="24"/>
+          <w:szCs w:val="24"/>
+          <w:shd w:val="clear" w:color="auto" w:fill="FFFFFF"/>
+        </w:rPr>
+        <w:t xml:space="preserve">The codes are fixed for each </w:t>
+      </w:r>
+      <w:r>
+        <w:rPr>
+          <w:rFonts w:cstheme="minorHAnsi"/>
+          <w:color w:val="333333"/>
+          <w:sz w:val="24"/>
+          <w:szCs w:val="24"/>
+          <w:shd w:val="clear" w:color="auto" w:fill="FFFFFF"/>
+        </w:rPr>
+        <w:t>page,</w:t>
+      </w:r>
+      <w:r>
+        <w:rPr>
+          <w:rFonts w:cstheme="minorHAnsi"/>
+          <w:color w:val="333333"/>
+          <w:sz w:val="24"/>
+          <w:szCs w:val="24"/>
+          <w:shd w:val="clear" w:color="auto" w:fill="FFFFFF"/>
+        </w:rPr>
+        <w:t xml:space="preserve"> so the information contained in the page does not change and it looks like a printed page.</w:t>
+      </w:r>
+    </w:p>
+    <w:p>
+      <w:pPr>
+        <w:pStyle w:val="ListParagraph"/>
+        <w:numPr>
+          <w:ilvl w:val="0"/>
+          <w:numId w:val="14"/>
+        </w:numPr>
+        <w:rPr>
+          <w:rFonts w:cstheme="minorHAnsi"/>
+          <w:b/>
+          <w:bCs/>
+          <w:sz w:val="24"/>
+          <w:szCs w:val="24"/>
+        </w:rPr>
+      </w:pPr>
+      <w:r>
+        <w:rPr>
+          <w:rFonts w:ascii="Segoe UI" w:hAnsi="Segoe UI" w:cs="Segoe UI"/>
+          <w:color w:val="333333"/>
+          <w:shd w:val="clear" w:color="auto" w:fill="FFFFFF"/>
+        </w:rPr>
+        <w:t xml:space="preserve"> You can’t alter or update the content of the database; the content of the website is also can’t altered or updated.</w:t>
+      </w:r>
+    </w:p>
+    <w:p>
+      <w:pPr>
+        <w:pStyle w:val="ListParagraph"/>
+        <w:rPr>
+          <w:rFonts w:cstheme="minorHAnsi"/>
+          <w:b/>
+          <w:bCs/>
+          <w:sz w:val="24"/>
+          <w:szCs w:val="24"/>
+        </w:rPr>
+      </w:pPr>
     </w:p>
     <w:p>
       <w:pPr>
         <w:pStyle w:val="Heading2"/>
       </w:pPr>
-      <w:bookmarkStart w:id="6" w:name="_Toc103789784"/>
-      <w:r>
-        <w:rPr>
-          <w:rFonts w:ascii="Calibri Light" w:eastAsia="Calibri Light" w:hAnsi="Calibri Light" w:cs="Calibri Light"/>
-        </w:rPr>
-        <w:t>Proposed System</w:t>
-      </w:r>
-      <w:bookmarkEnd w:id="6"/>
+      <w:r>
+        <w:t>Disadvantages:</w:t>
+      </w:r>
+    </w:p>
+    <w:p>
+      <w:pPr>
+        <w:numPr>
+          <w:ilvl w:val="0"/>
+          <w:numId w:val="16"/>
+        </w:numPr>
+        <w:spacing w:after="0" w:line="240" w:lineRule="auto"/>
+        <w:ind w:left="1080"/>
+        <w:jc w:val="both"/>
+        <w:textAlignment w:val="baseline"/>
+        <w:rPr>
+          <w:rFonts w:eastAsia="Times New Roman" w:cstheme="minorHAnsi"/>
+          <w:color w:val="333333"/>
+          <w:sz w:val="24"/>
+          <w:szCs w:val="24"/>
+          <w:lang w:eastAsia="en-IN"/>
+        </w:rPr>
+      </w:pPr>
+      <w:r>
+        <w:rPr>
+          <w:rFonts w:eastAsia="Times New Roman" w:cstheme="minorHAnsi"/>
+          <w:b/>
+          <w:bCs/>
+          <w:color w:val="333333"/>
+          <w:sz w:val="24"/>
+          <w:szCs w:val="24"/>
+          <w:bdr w:val="none" w:sz="0" w:space="0" w:color="auto" w:frame="1"/>
+          <w:lang w:eastAsia="en-IN"/>
+        </w:rPr>
+        <w:t>Hard to Change: </w:t>
+      </w:r>
+      <w:r>
+        <w:rPr>
+          <w:rFonts w:eastAsia="Times New Roman" w:cstheme="minorHAnsi"/>
+          <w:color w:val="333333"/>
+          <w:sz w:val="24"/>
+          <w:szCs w:val="24"/>
+          <w:lang w:eastAsia="en-IN"/>
+        </w:rPr>
+        <w:t>Content of static websites cannot be changed easily. Proficiency of a web developer is required to add or change content of a static website.</w:t>
+      </w:r>
+    </w:p>
+    <w:p>
+      <w:pPr>
+        <w:numPr>
+          <w:ilvl w:val="0"/>
+          <w:numId w:val="16"/>
+        </w:numPr>
+        <w:spacing w:after="0" w:line="240" w:lineRule="auto"/>
+        <w:ind w:left="1080"/>
+        <w:jc w:val="both"/>
+        <w:textAlignment w:val="baseline"/>
+        <w:rPr>
+          <w:rFonts w:eastAsia="Times New Roman" w:cstheme="minorHAnsi"/>
+          <w:color w:val="333333"/>
+          <w:sz w:val="24"/>
+          <w:szCs w:val="24"/>
+          <w:lang w:eastAsia="en-IN"/>
+        </w:rPr>
+      </w:pPr>
+      <w:r>
+        <w:rPr>
+          <w:rFonts w:eastAsia="Times New Roman" w:cstheme="minorHAnsi"/>
+          <w:b/>
+          <w:bCs/>
+          <w:color w:val="333333"/>
+          <w:sz w:val="24"/>
+          <w:szCs w:val="24"/>
+          <w:bdr w:val="none" w:sz="0" w:space="0" w:color="auto" w:frame="1"/>
+          <w:lang w:eastAsia="en-IN"/>
+        </w:rPr>
+        <w:t>Unsuitable for the Long Run:</w:t>
+      </w:r>
+      <w:r>
+        <w:rPr>
+          <w:rFonts w:eastAsia="Times New Roman" w:cstheme="minorHAnsi"/>
+          <w:color w:val="333333"/>
+          <w:sz w:val="24"/>
+          <w:szCs w:val="24"/>
+          <w:lang w:eastAsia="en-IN"/>
+        </w:rPr>
+        <w:t> Every business has updates, and static website is not a good choice to make updates, because static website does not allow you to make changes to it regularly.</w:t>
+      </w:r>
+    </w:p>
+    <w:p>
+      <w:pPr>
+        <w:numPr>
+          <w:ilvl w:val="0"/>
+          <w:numId w:val="16"/>
+        </w:numPr>
+        <w:spacing w:after="0" w:line="240" w:lineRule="auto"/>
+        <w:ind w:left="1080"/>
+        <w:jc w:val="both"/>
+        <w:textAlignment w:val="baseline"/>
+        <w:rPr>
+          <w:rFonts w:eastAsia="Times New Roman" w:cstheme="minorHAnsi"/>
+          <w:color w:val="333333"/>
+          <w:sz w:val="24"/>
+          <w:szCs w:val="24"/>
+          <w:lang w:eastAsia="en-IN"/>
+        </w:rPr>
+      </w:pPr>
+      <w:r>
+        <w:rPr>
+          <w:rFonts w:eastAsia="Times New Roman" w:cstheme="minorHAnsi"/>
+          <w:b/>
+          <w:bCs/>
+          <w:color w:val="333333"/>
+          <w:sz w:val="24"/>
+          <w:szCs w:val="24"/>
+          <w:bdr w:val="none" w:sz="0" w:space="0" w:color="auto" w:frame="1"/>
+          <w:lang w:eastAsia="en-IN"/>
+        </w:rPr>
+        <w:t>Limited Functionality: </w:t>
+      </w:r>
+      <w:r>
+        <w:rPr>
+          <w:rFonts w:eastAsia="Times New Roman" w:cstheme="minorHAnsi"/>
+          <w:color w:val="333333"/>
+          <w:sz w:val="24"/>
+          <w:szCs w:val="24"/>
+          <w:lang w:eastAsia="en-IN"/>
+        </w:rPr>
+        <w:t xml:space="preserve">Static websites have limited </w:t>
+      </w:r>
+      <w:r>
+        <w:rPr>
+          <w:rFonts w:eastAsia="Times New Roman" w:cstheme="minorHAnsi"/>
+          <w:color w:val="333333"/>
+          <w:sz w:val="24"/>
+          <w:szCs w:val="24"/>
+          <w:lang w:eastAsia="en-IN"/>
+        </w:rPr>
+        <w:t>functionality because</w:t>
+      </w:r>
+      <w:r>
+        <w:rPr>
+          <w:rFonts w:eastAsia="Times New Roman" w:cstheme="minorHAnsi"/>
+          <w:color w:val="333333"/>
+          <w:sz w:val="24"/>
+          <w:szCs w:val="24"/>
+          <w:lang w:eastAsia="en-IN"/>
+        </w:rPr>
+        <w:t xml:space="preserve"> such websites do not allow you to make various changes to it.</w:t>
+      </w:r>
+    </w:p>
+    <w:p>
+      <w:pPr>
+        <w:rPr>
+          <w:rFonts w:cstheme="minorHAnsi"/>
+          <w:b/>
+          <w:bCs/>
+          <w:sz w:val="24"/>
+          <w:szCs w:val="24"/>
+        </w:rPr>
+      </w:pPr>
     </w:p>
     <w:p>
       <w:pPr>
         <w:pStyle w:val="Heading2"/>
-        <w:rPr>
-          <w:rFonts w:ascii="Calibri Light" w:eastAsia="Calibri Light" w:hAnsi="Calibri Light" w:cs="Calibri Light"/>
-        </w:rPr>
-      </w:pPr>
-      <w:bookmarkStart w:id="7" w:name="_Toc103789785"/>
-      <w:r>
-        <w:rPr>
-          <w:rFonts w:ascii="Calibri Light" w:eastAsia="Calibri Light" w:hAnsi="Calibri Light" w:cs="Calibri Light"/>
-        </w:rPr>
-        <w:t>User Interface</w:t>
-      </w:r>
-      <w:bookmarkEnd w:id="7"/>
-    </w:p>
+      </w:pPr>
+      <w:r>
+        <w:t>Proposed System:</w:t>
+      </w:r>
+    </w:p>
+    <w:p>
+      <w:pPr>
+        <w:pStyle w:val="ListParagraph"/>
+        <w:numPr>
+          <w:ilvl w:val="0"/>
+          <w:numId w:val="15"/>
+        </w:numPr>
+        <w:rPr>
+          <w:rFonts w:cstheme="minorHAnsi"/>
+          <w:color w:val="333333"/>
+          <w:sz w:val="24"/>
+          <w:szCs w:val="24"/>
+          <w:shd w:val="clear" w:color="auto" w:fill="FFFFFF"/>
+        </w:rPr>
+      </w:pPr>
+      <w:r>
+        <w:rPr>
+          <w:rFonts w:cstheme="minorHAnsi"/>
+          <w:sz w:val="24"/>
+          <w:szCs w:val="24"/>
+        </w:rPr>
+        <w:t>The school website is a Dynamic Website,</w:t>
+      </w:r>
+      <w:r>
+        <w:rPr>
+          <w:rFonts w:cstheme="minorHAnsi"/>
+          <w:color w:val="333333"/>
+          <w:sz w:val="24"/>
+          <w:szCs w:val="24"/>
+          <w:shd w:val="clear" w:color="auto" w:fill="FFFFFF"/>
+        </w:rPr>
+        <w:t xml:space="preserve"> Dynamic website is a collection of dynamic web pages whose content changes dynamically.</w:t>
+      </w:r>
+    </w:p>
+    <w:p>
+      <w:pPr>
+        <w:pStyle w:val="ListParagraph"/>
+        <w:numPr>
+          <w:ilvl w:val="0"/>
+          <w:numId w:val="15"/>
+        </w:numPr>
+        <w:rPr>
+          <w:rFonts w:cstheme="minorHAnsi"/>
+          <w:color w:val="333333"/>
+          <w:sz w:val="24"/>
+          <w:szCs w:val="24"/>
+          <w:shd w:val="clear" w:color="auto" w:fill="FFFFFF"/>
+        </w:rPr>
+      </w:pPr>
+      <w:r>
+        <w:rPr>
+          <w:rFonts w:cstheme="minorHAnsi"/>
+          <w:color w:val="333333"/>
+          <w:sz w:val="24"/>
+          <w:szCs w:val="24"/>
+          <w:shd w:val="clear" w:color="auto" w:fill="FFFFFF"/>
+        </w:rPr>
+        <w:t>It accesses content from a database or Content Management System (CMS).</w:t>
+      </w:r>
+    </w:p>
+    <w:p>
+      <w:pPr>
+        <w:pStyle w:val="ListParagraph"/>
+        <w:numPr>
+          <w:ilvl w:val="0"/>
+          <w:numId w:val="15"/>
+        </w:numPr>
+        <w:rPr>
+          <w:rFonts w:cstheme="minorHAnsi"/>
+          <w:color w:val="333333"/>
+          <w:sz w:val="24"/>
+          <w:szCs w:val="24"/>
+          <w:shd w:val="clear" w:color="auto" w:fill="FFFFFF"/>
+        </w:rPr>
+      </w:pPr>
+      <w:r>
+        <w:rPr>
+          <w:rFonts w:cstheme="minorHAnsi"/>
+          <w:color w:val="333333"/>
+          <w:sz w:val="24"/>
+          <w:szCs w:val="24"/>
+          <w:shd w:val="clear" w:color="auto" w:fill="FFFFFF"/>
+        </w:rPr>
+        <w:t>Therefore, when you alter or update the content of the database, the content of the website is also altered or updated.</w:t>
+      </w:r>
+    </w:p>
+    <w:p>
+      <w:pPr>
+        <w:pStyle w:val="ListParagraph"/>
+        <w:numPr>
+          <w:ilvl w:val="0"/>
+          <w:numId w:val="15"/>
+        </w:numPr>
+        <w:rPr>
+          <w:rFonts w:cstheme="minorHAnsi"/>
+          <w:sz w:val="24"/>
+          <w:szCs w:val="24"/>
+        </w:rPr>
+      </w:pPr>
+      <w:r>
+        <w:rPr>
+          <w:rFonts w:cstheme="minorHAnsi"/>
+          <w:color w:val="333333"/>
+          <w:sz w:val="24"/>
+          <w:szCs w:val="24"/>
+          <w:shd w:val="clear" w:color="auto" w:fill="FFFFFF"/>
+        </w:rPr>
+        <w:t>Dynamic website uses client-side scripting or server-side scripting, or both to generate dynamic content.</w:t>
+      </w:r>
+    </w:p>
+    <w:p>
+      <w:pPr>
+        <w:pStyle w:val="ListParagraph"/>
+        <w:rPr>
+          <w:rFonts w:cstheme="minorHAnsi"/>
+          <w:color w:val="333333"/>
+          <w:sz w:val="24"/>
+          <w:szCs w:val="24"/>
+          <w:shd w:val="clear" w:color="auto" w:fill="FFFFFF"/>
+        </w:rPr>
+      </w:pPr>
+    </w:p>
+    <w:p>
+      <w:pPr>
+        <w:pStyle w:val="Heading2"/>
+        <w:rPr>
+          <w:rFonts w:cstheme="minorHAnsi"/>
+          <w:sz w:val="24"/>
+          <w:szCs w:val="24"/>
+        </w:rPr>
+      </w:pPr>
+      <w:r>
+        <w:t>Advantages:</w:t>
+      </w:r>
+    </w:p>
+    <w:p>
+      <w:pPr>
+        <w:numPr>
+          <w:ilvl w:val="0"/>
+          <w:numId w:val="17"/>
+        </w:numPr>
+        <w:spacing w:after="0" w:line="240" w:lineRule="auto"/>
+        <w:ind w:left="1080"/>
+        <w:jc w:val="both"/>
+        <w:textAlignment w:val="baseline"/>
+        <w:rPr>
+          <w:rFonts w:eastAsia="Times New Roman" w:cstheme="minorHAnsi"/>
+          <w:color w:val="333333"/>
+          <w:sz w:val="24"/>
+          <w:szCs w:val="24"/>
+          <w:lang w:eastAsia="en-IN"/>
+        </w:rPr>
+      </w:pPr>
+      <w:r>
+        <w:rPr>
+          <w:rFonts w:eastAsia="Times New Roman" w:cstheme="minorHAnsi"/>
+          <w:b/>
+          <w:bCs/>
+          <w:color w:val="333333"/>
+          <w:sz w:val="24"/>
+          <w:szCs w:val="24"/>
+          <w:bdr w:val="none" w:sz="0" w:space="0" w:color="auto" w:frame="1"/>
+          <w:lang w:eastAsia="en-IN"/>
+        </w:rPr>
+        <w:t>Simple to Update: </w:t>
+      </w:r>
+      <w:r>
+        <w:rPr>
+          <w:rFonts w:eastAsia="Times New Roman" w:cstheme="minorHAnsi"/>
+          <w:color w:val="333333"/>
+          <w:sz w:val="24"/>
+          <w:szCs w:val="24"/>
+          <w:lang w:eastAsia="en-IN"/>
+        </w:rPr>
+        <w:t>Dynamic websites are simpler to update. You don’t need expert knowledge to make changes to a dynamic website.</w:t>
+      </w:r>
+    </w:p>
+    <w:p>
+      <w:pPr>
+        <w:numPr>
+          <w:ilvl w:val="0"/>
+          <w:numId w:val="17"/>
+        </w:numPr>
+        <w:spacing w:after="0" w:line="240" w:lineRule="auto"/>
+        <w:ind w:left="1080"/>
+        <w:jc w:val="both"/>
+        <w:textAlignment w:val="baseline"/>
+        <w:rPr>
+          <w:rFonts w:eastAsia="Times New Roman" w:cstheme="minorHAnsi"/>
+          <w:color w:val="333333"/>
+          <w:sz w:val="24"/>
+          <w:szCs w:val="24"/>
+          <w:lang w:eastAsia="en-IN"/>
+        </w:rPr>
+      </w:pPr>
+      <w:r>
+        <w:rPr>
+          <w:rFonts w:eastAsia="Times New Roman" w:cstheme="minorHAnsi"/>
+          <w:b/>
+          <w:bCs/>
+          <w:color w:val="333333"/>
+          <w:sz w:val="24"/>
+          <w:szCs w:val="24"/>
+          <w:bdr w:val="none" w:sz="0" w:space="0" w:color="auto" w:frame="1"/>
+          <w:lang w:eastAsia="en-IN"/>
+        </w:rPr>
+        <w:t>User-Focused Design:</w:t>
+      </w:r>
+      <w:r>
+        <w:rPr>
+          <w:rFonts w:eastAsia="Times New Roman" w:cstheme="minorHAnsi"/>
+          <w:color w:val="333333"/>
+          <w:sz w:val="24"/>
+          <w:szCs w:val="24"/>
+          <w:lang w:eastAsia="en-IN"/>
+        </w:rPr>
+        <w:t> Dynamic websites are built by keeping users in minds. Users can make preferred changes to such websites.</w:t>
+      </w:r>
+    </w:p>
+    <w:p>
+      <w:pPr>
+        <w:numPr>
+          <w:ilvl w:val="0"/>
+          <w:numId w:val="17"/>
+        </w:numPr>
+        <w:spacing w:after="0" w:line="240" w:lineRule="auto"/>
+        <w:ind w:left="1080"/>
+        <w:jc w:val="both"/>
+        <w:textAlignment w:val="baseline"/>
+        <w:rPr>
+          <w:rFonts w:eastAsia="Times New Roman" w:cstheme="minorHAnsi"/>
+          <w:color w:val="333333"/>
+          <w:sz w:val="24"/>
+          <w:szCs w:val="24"/>
+          <w:lang w:eastAsia="en-IN"/>
+        </w:rPr>
+      </w:pPr>
+      <w:r>
+        <w:rPr>
+          <w:rFonts w:eastAsia="Times New Roman" w:cstheme="minorHAnsi"/>
+          <w:b/>
+          <w:bCs/>
+          <w:color w:val="333333"/>
+          <w:sz w:val="24"/>
+          <w:szCs w:val="24"/>
+          <w:bdr w:val="none" w:sz="0" w:space="0" w:color="auto" w:frame="1"/>
+          <w:lang w:eastAsia="en-IN"/>
+        </w:rPr>
+        <w:t>Highly Responsive:</w:t>
+      </w:r>
+      <w:r>
+        <w:rPr>
+          <w:rFonts w:eastAsia="Times New Roman" w:cstheme="minorHAnsi"/>
+          <w:color w:val="333333"/>
+          <w:sz w:val="24"/>
+          <w:szCs w:val="24"/>
+          <w:lang w:eastAsia="en-IN"/>
+        </w:rPr>
+        <w:t> Dynamic websites can be quickly updated to become responsive to different screen sizes.</w:t>
+      </w:r>
+    </w:p>
+    <w:p>
+      <w:pPr>
+        <w:numPr>
+          <w:ilvl w:val="0"/>
+          <w:numId w:val="17"/>
+        </w:numPr>
+        <w:spacing w:after="0" w:line="240" w:lineRule="auto"/>
+        <w:ind w:left="1080"/>
+        <w:jc w:val="both"/>
+        <w:textAlignment w:val="baseline"/>
+        <w:rPr>
+          <w:rFonts w:eastAsia="Times New Roman" w:cstheme="minorHAnsi"/>
+          <w:color w:val="333333"/>
+          <w:sz w:val="24"/>
+          <w:szCs w:val="24"/>
+          <w:lang w:eastAsia="en-IN"/>
+        </w:rPr>
+      </w:pPr>
+      <w:r>
+        <w:rPr>
+          <w:rFonts w:eastAsia="Times New Roman" w:cstheme="minorHAnsi"/>
+          <w:b/>
+          <w:bCs/>
+          <w:color w:val="333333"/>
+          <w:sz w:val="24"/>
+          <w:szCs w:val="24"/>
+          <w:bdr w:val="none" w:sz="0" w:space="0" w:color="auto" w:frame="1"/>
+          <w:lang w:eastAsia="en-IN"/>
+        </w:rPr>
+        <w:t>Highly Functional:</w:t>
+      </w:r>
+      <w:r>
+        <w:rPr>
+          <w:rFonts w:eastAsia="Times New Roman" w:cstheme="minorHAnsi"/>
+          <w:color w:val="333333"/>
+          <w:sz w:val="24"/>
+          <w:szCs w:val="24"/>
+          <w:lang w:eastAsia="en-IN"/>
+        </w:rPr>
+        <w:t> Dynamic websites are highly functional. Users can made many changes to dynamic websites.</w:t>
+      </w:r>
+    </w:p>
+    <w:p>
+      <w:pPr>
+        <w:numPr>
+          <w:ilvl w:val="0"/>
+          <w:numId w:val="17"/>
+        </w:numPr>
+        <w:spacing w:after="0" w:line="240" w:lineRule="auto"/>
+        <w:ind w:left="1080"/>
+        <w:jc w:val="both"/>
+        <w:textAlignment w:val="baseline"/>
+        <w:rPr>
+          <w:rFonts w:eastAsia="Times New Roman" w:cstheme="minorHAnsi"/>
+          <w:color w:val="333333"/>
+          <w:sz w:val="24"/>
+          <w:szCs w:val="24"/>
+          <w:lang w:eastAsia="en-IN"/>
+        </w:rPr>
+      </w:pPr>
+      <w:r>
+        <w:rPr>
+          <w:rFonts w:cstheme="minorHAnsi"/>
+          <w:color w:val="333333"/>
+          <w:sz w:val="24"/>
+          <w:szCs w:val="24"/>
+          <w:shd w:val="clear" w:color="auto" w:fill="FFFFFF"/>
+        </w:rPr>
+        <w:lastRenderedPageBreak/>
+        <w:t>Dynamic website is developed using</w:t>
+      </w:r>
+      <w:r>
+        <w:rPr>
+          <w:rFonts w:cstheme="minorHAnsi"/>
+          <w:color w:val="333333"/>
+          <w:sz w:val="24"/>
+          <w:szCs w:val="24"/>
+          <w:shd w:val="clear" w:color="auto" w:fill="FFFFFF"/>
+        </w:rPr>
+        <w:t xml:space="preserve"> ASP.Net Core with Razor pages along with MS SQL for holding the data and J</w:t>
+      </w:r>
+      <w:r>
+        <w:rPr>
+          <w:rFonts w:cstheme="minorHAnsi"/>
+          <w:color w:val="333333"/>
+          <w:sz w:val="24"/>
+          <w:szCs w:val="24"/>
+          <w:shd w:val="clear" w:color="auto" w:fill="FFFFFF"/>
+        </w:rPr>
+        <w:t>avaScript</w:t>
+      </w:r>
+      <w:r>
+        <w:rPr>
+          <w:rFonts w:cstheme="minorHAnsi"/>
+          <w:color w:val="333333"/>
+          <w:sz w:val="24"/>
+          <w:szCs w:val="24"/>
+          <w:shd w:val="clear" w:color="auto" w:fill="FFFFFF"/>
+        </w:rPr>
+        <w:t xml:space="preserve"> for jQuery for front-end</w:t>
+      </w:r>
+      <w:r>
+        <w:rPr>
+          <w:rFonts w:cstheme="minorHAnsi"/>
+          <w:color w:val="333333"/>
+          <w:sz w:val="24"/>
+          <w:szCs w:val="24"/>
+          <w:shd w:val="clear" w:color="auto" w:fill="FFFFFF"/>
+        </w:rPr>
+        <w:t>.</w:t>
+      </w:r>
+    </w:p>
+    <w:p>
+      <w:pPr>
+        <w:rPr>
+          <w:rFonts w:cstheme="minorHAnsi"/>
+          <w:b/>
+          <w:bCs/>
+          <w:sz w:val="24"/>
+          <w:szCs w:val="24"/>
+        </w:rPr>
+      </w:pPr>
+    </w:p>
+    <w:p/>
     <w:p/>
     <w:p/>
     <w:p/>
@@ -3576,7 +4258,7 @@
       <w:pPr>
         <w:pStyle w:val="Heading1"/>
       </w:pPr>
-      <w:bookmarkStart w:id="8" w:name="_Toc103789786"/>
+      <w:bookmarkStart w:id="5" w:name="_Toc103789786"/>
       <w:r>
         <w:rPr>
           <w:rFonts w:ascii="Calibri Light" w:eastAsia="Calibri Light" w:hAnsi="Calibri Light" w:cs="Calibri Light"/>
@@ -3584,7 +4266,7 @@
         <w:lastRenderedPageBreak/>
         <w:t>Technical Specification</w:t>
       </w:r>
-      <w:bookmarkEnd w:id="8"/>
+      <w:bookmarkEnd w:id="5"/>
     </w:p>
     <w:p>
       <w:pPr>
@@ -4197,7 +4879,7 @@
           <w:rFonts w:eastAsia="Calibri Light"/>
         </w:rPr>
       </w:pPr>
-      <w:bookmarkStart w:id="9" w:name="_Toc103789787"/>
+      <w:bookmarkStart w:id="6" w:name="_Toc103789787"/>
       <w:r>
         <w:rPr>
           <w:rFonts w:eastAsia="Calibri Light"/>
@@ -4205,7 +4887,7 @@
         <w:lastRenderedPageBreak/>
         <w:t>Development Environment</w:t>
       </w:r>
-      <w:bookmarkEnd w:id="9"/>
+      <w:bookmarkEnd w:id="6"/>
     </w:p>
     <w:p>
       <w:r>
@@ -4226,7 +4908,7 @@
       <w:pPr>
         <w:pStyle w:val="Heading3"/>
       </w:pPr>
-      <w:bookmarkStart w:id="10" w:name="_Toc103789788"/>
+      <w:bookmarkStart w:id="7" w:name="_Toc103789788"/>
       <w:r>
         <w:rPr>
           <w:rFonts w:ascii="Calibri Light" w:eastAsia="Calibri Light" w:hAnsi="Calibri Light" w:cs="Calibri Light"/>
@@ -4234,7 +4916,7 @@
         </w:rPr>
         <w:t>Software requirements</w:t>
       </w:r>
-      <w:bookmarkEnd w:id="10"/>
+      <w:bookmarkEnd w:id="7"/>
     </w:p>
     <w:p>
       <w:r>
@@ -4434,7 +5116,7 @@
           <w:color w:val="1F3763"/>
         </w:rPr>
       </w:pPr>
-      <w:bookmarkStart w:id="11" w:name="_Toc103789789"/>
+      <w:bookmarkStart w:id="8" w:name="_Toc103789789"/>
       <w:r>
         <w:rPr>
           <w:rFonts w:ascii="Calibri Light" w:eastAsia="Calibri Light" w:hAnsi="Calibri Light" w:cs="Calibri Light"/>
@@ -4442,7 +5124,7 @@
         </w:rPr>
         <w:t>Hardware requirements</w:t>
       </w:r>
-      <w:bookmarkEnd w:id="11"/>
+      <w:bookmarkEnd w:id="8"/>
     </w:p>
     <w:p>
       <w:r>
@@ -4511,7 +5193,7 @@
           <w:rFonts w:eastAsia="Calibri"/>
         </w:rPr>
       </w:pPr>
-      <w:bookmarkStart w:id="12" w:name="_Toc103789790"/>
+      <w:bookmarkStart w:id="9" w:name="_Toc103789790"/>
       <w:r>
         <w:rPr>
           <w:rFonts w:eastAsia="Calibri"/>
@@ -4519,7 +5201,7 @@
         <w:lastRenderedPageBreak/>
         <w:t>Production Environment</w:t>
       </w:r>
-      <w:bookmarkEnd w:id="12"/>
+      <w:bookmarkEnd w:id="9"/>
     </w:p>
     <w:p>
       <w:r>
@@ -4535,14 +5217,14 @@
       <w:pPr>
         <w:pStyle w:val="Heading3"/>
       </w:pPr>
-      <w:bookmarkStart w:id="13" w:name="_Toc103789791"/>
+      <w:bookmarkStart w:id="10" w:name="_Toc103789791"/>
       <w:r>
         <w:rPr>
           <w:rFonts w:eastAsia="Calibri"/>
         </w:rPr>
         <w:t>Software requirements</w:t>
       </w:r>
-      <w:bookmarkEnd w:id="13"/>
+      <w:bookmarkEnd w:id="10"/>
     </w:p>
     <w:tbl>
       <w:tblPr>
@@ -4702,14 +5384,14 @@
           <w:rFonts w:eastAsia="Calibri"/>
         </w:rPr>
       </w:pPr>
-      <w:bookmarkStart w:id="14" w:name="_Toc103789792"/>
+      <w:bookmarkStart w:id="11" w:name="_Toc103789792"/>
       <w:r>
         <w:rPr>
           <w:rFonts w:eastAsia="Calibri"/>
         </w:rPr>
         <w:t>Hardware requirements</w:t>
       </w:r>
-      <w:bookmarkEnd w:id="14"/>
+      <w:bookmarkEnd w:id="11"/>
     </w:p>
     <w:p>
       <w:r>
@@ -4768,7 +5450,7 @@
           <w:rFonts w:eastAsia="Calibri"/>
         </w:rPr>
       </w:pPr>
-      <w:bookmarkStart w:id="15" w:name="_Toc103789793"/>
+      <w:bookmarkStart w:id="12" w:name="_Toc103789793"/>
       <w:r>
         <w:rPr>
           <w:rFonts w:eastAsia="Calibri"/>
@@ -4776,7 +5458,7 @@
         <w:lastRenderedPageBreak/>
         <w:t>Application Design</w:t>
       </w:r>
-      <w:bookmarkEnd w:id="15"/>
+      <w:bookmarkEnd w:id="12"/>
     </w:p>
     <w:p>
       <w:r>
@@ -4942,7 +5624,7 @@
           <w:rFonts w:eastAsia="Calibri"/>
         </w:rPr>
       </w:pPr>
-      <w:bookmarkStart w:id="16" w:name="_Toc103789794"/>
+      <w:bookmarkStart w:id="13" w:name="_Toc103789794"/>
       <w:r>
         <w:rPr>
           <w:rFonts w:eastAsia="Calibri"/>
@@ -4950,7 +5632,7 @@
         <w:lastRenderedPageBreak/>
         <w:t>Application Architecture</w:t>
       </w:r>
-      <w:bookmarkEnd w:id="16"/>
+      <w:bookmarkEnd w:id="13"/>
     </w:p>
     <w:p>
       <w:r>
@@ -5128,7 +5810,7 @@
           <w:rFonts w:eastAsia="Calibri"/>
         </w:rPr>
       </w:pPr>
-      <w:bookmarkStart w:id="17" w:name="_Toc103789795"/>
+      <w:bookmarkStart w:id="14" w:name="_Toc103789795"/>
       <w:r>
         <w:rPr>
           <w:rFonts w:eastAsia="Calibri"/>
@@ -5136,7 +5818,7 @@
         <w:lastRenderedPageBreak/>
         <w:t>Technical Architecture</w:t>
       </w:r>
-      <w:bookmarkEnd w:id="17"/>
+      <w:bookmarkEnd w:id="14"/>
     </w:p>
     <w:p>
       <w:r>
@@ -5301,26 +5983,23 @@
       <w:pPr>
         <w:pStyle w:val="Heading2"/>
       </w:pPr>
-      <w:bookmarkStart w:id="18" w:name="_Toc103789796"/>
+      <w:bookmarkStart w:id="15" w:name="_Toc103789796"/>
       <w:r>
         <w:lastRenderedPageBreak/>
         <w:t>Data Flow Diagram</w:t>
       </w:r>
-      <w:bookmarkEnd w:id="18"/>
+      <w:bookmarkEnd w:id="15"/>
     </w:p>
     <w:p/>
     <w:p>
       <w:pPr>
         <w:pStyle w:val="Heading3"/>
       </w:pPr>
-      <w:bookmarkStart w:id="19" w:name="_Toc103789797"/>
-      <w:r>
-        <w:t>School App</w:t>
-      </w:r>
-      <w:r>
-        <w:t xml:space="preserve"> – ASP.Net Core Web App</w:t>
-      </w:r>
-      <w:bookmarkEnd w:id="19"/>
+      <w:bookmarkStart w:id="16" w:name="_Toc103789797"/>
+      <w:r>
+        <w:t>School App – ASP.Net Core Web App</w:t>
+      </w:r>
+      <w:bookmarkEnd w:id="16"/>
     </w:p>
     <w:p>
       <w:r>
@@ -5369,11 +6048,11 @@
       <w:pPr>
         <w:pStyle w:val="Heading3"/>
       </w:pPr>
-      <w:bookmarkStart w:id="20" w:name="_Toc103789798"/>
+      <w:bookmarkStart w:id="17" w:name="_Toc103789798"/>
       <w:r>
         <w:t>Identity Server</w:t>
       </w:r>
-      <w:bookmarkEnd w:id="20"/>
+      <w:bookmarkEnd w:id="17"/>
     </w:p>
     <w:p>
       <w:r>
@@ -5439,7 +6118,7 @@
           <w:rFonts w:eastAsia="Calibri"/>
         </w:rPr>
       </w:pPr>
-      <w:bookmarkStart w:id="21" w:name="_Toc103789799"/>
+      <w:bookmarkStart w:id="18" w:name="_Toc103789799"/>
       <w:r>
         <w:rPr>
           <w:rFonts w:eastAsia="Calibri"/>
@@ -5447,7 +6126,7 @@
         <w:lastRenderedPageBreak/>
         <w:t>Application Development</w:t>
       </w:r>
-      <w:bookmarkEnd w:id="21"/>
+      <w:bookmarkEnd w:id="18"/>
     </w:p>
     <w:p>
       <w:r>
@@ -5464,7 +6143,7 @@
       <w:pPr>
         <w:pStyle w:val="Heading2"/>
       </w:pPr>
-      <w:bookmarkStart w:id="22" w:name="_Toc103789800"/>
+      <w:bookmarkStart w:id="19" w:name="_Toc103789800"/>
       <w:r>
         <w:rPr>
           <w:rFonts w:eastAsia="Calibri"/>
@@ -5483,7 +6162,7 @@
         </w:rPr>
         <w:t>pp</w:t>
       </w:r>
-      <w:bookmarkEnd w:id="22"/>
+      <w:bookmarkEnd w:id="19"/>
     </w:p>
     <w:p>
       <w:pPr>
@@ -5534,14 +6213,14 @@
           <w:rFonts w:eastAsia="Calibri"/>
         </w:rPr>
       </w:pPr>
-      <w:bookmarkStart w:id="23" w:name="_Toc103789801"/>
+      <w:bookmarkStart w:id="20" w:name="_Toc103789801"/>
       <w:r>
         <w:rPr>
           <w:rFonts w:eastAsia="Calibri"/>
         </w:rPr>
         <w:t>.NET Core Characteristics</w:t>
       </w:r>
-      <w:bookmarkEnd w:id="23"/>
+      <w:bookmarkEnd w:id="20"/>
     </w:p>
     <w:p>
       <w:pPr>
@@ -5694,21 +6373,7 @@
         <w:rPr>
           <w:rFonts w:ascii="Calibri" w:eastAsia="Calibri" w:hAnsi="Calibri" w:cs="Calibri"/>
         </w:rPr>
-        <w:t xml:space="preserve">Cross-platform: .NET Core runs on Windows, macOS, and Linux operating systems. There </w:t>
-      </w:r>
-      <w:proofErr w:type="gramStart"/>
-      <w:r>
-        <w:rPr>
-          <w:rFonts w:ascii="Calibri" w:eastAsia="Calibri" w:hAnsi="Calibri" w:cs="Calibri"/>
-        </w:rPr>
-        <w:t>are</w:t>
-      </w:r>
-      <w:proofErr w:type="gramEnd"/>
-      <w:r>
-        <w:rPr>
-          <w:rFonts w:ascii="Calibri" w:eastAsia="Calibri" w:hAnsi="Calibri" w:cs="Calibri"/>
-        </w:rPr>
-        <w:t xml:space="preserve"> different runtime for each operating system that executes the code and generates the same output.</w:t>
+        <w:t>Cross-platform: .NET Core runs on Windows, macOS, and Linux operating systems. There are different runtime for each operating system that executes the code and generates the same output.</w:t>
       </w:r>
     </w:p>
     <w:p>
@@ -5742,21 +6407,7 @@
         <w:rPr>
           <w:rFonts w:ascii="Calibri" w:eastAsia="Calibri" w:hAnsi="Calibri" w:cs="Calibri"/>
         </w:rPr>
-        <w:t xml:space="preserve"> of Applications: Various types of applications can be developed and </w:t>
-      </w:r>
-      <w:proofErr w:type="gramStart"/>
-      <w:r>
-        <w:rPr>
-          <w:rFonts w:ascii="Calibri" w:eastAsia="Calibri" w:hAnsi="Calibri" w:cs="Calibri"/>
-        </w:rPr>
-        <w:t>run on</w:t>
-      </w:r>
-      <w:proofErr w:type="gramEnd"/>
-      <w:r>
-        <w:rPr>
-          <w:rFonts w:ascii="Calibri" w:eastAsia="Calibri" w:hAnsi="Calibri" w:cs="Calibri"/>
-        </w:rPr>
-        <w:t xml:space="preserve"> .NET Core platform such as mobile, desktop, web, cloud, IoT, machine learning, microservices, game, etc.</w:t>
+        <w:t xml:space="preserve"> of Applications: Various types of applications can be developed and run on .NET Core platform such as mobile, desktop, web, cloud, IoT, machine learning, microservices, game, etc.</w:t>
       </w:r>
     </w:p>
     <w:p>
@@ -5851,14 +6502,14 @@
           <w:rFonts w:eastAsia="Calibri"/>
         </w:rPr>
       </w:pPr>
-      <w:bookmarkStart w:id="24" w:name="_Toc103789802"/>
+      <w:bookmarkStart w:id="21" w:name="_Toc103789802"/>
       <w:r>
         <w:rPr>
           <w:rFonts w:eastAsia="Calibri"/>
         </w:rPr>
         <w:t>Implementation of a webpage</w:t>
       </w:r>
-      <w:bookmarkEnd w:id="24"/>
+      <w:bookmarkEnd w:id="21"/>
     </w:p>
     <w:p>
       <w:pPr>
@@ -6082,14 +6733,14 @@
       <w:pPr>
         <w:pStyle w:val="Heading2"/>
       </w:pPr>
-      <w:bookmarkStart w:id="25" w:name="_Toc103789803"/>
+      <w:bookmarkStart w:id="22" w:name="_Toc103789803"/>
       <w:r>
         <w:rPr>
           <w:rFonts w:eastAsia="Calibri"/>
         </w:rPr>
         <w:t>Web resource management</w:t>
       </w:r>
-      <w:bookmarkEnd w:id="25"/>
+      <w:bookmarkEnd w:id="22"/>
     </w:p>
     <w:p>
       <w:pPr>
@@ -6157,11 +6808,11 @@
       <w:pPr>
         <w:pStyle w:val="Heading3"/>
       </w:pPr>
-      <w:bookmarkStart w:id="26" w:name="_Toc103789804"/>
+      <w:bookmarkStart w:id="23" w:name="_Toc103789804"/>
       <w:r>
         <w:t>Bundling</w:t>
       </w:r>
-      <w:bookmarkEnd w:id="26"/>
+      <w:bookmarkEnd w:id="23"/>
     </w:p>
     <w:p>
       <w:pPr>
@@ -6175,11 +6826,11 @@
       <w:pPr>
         <w:pStyle w:val="Heading3"/>
       </w:pPr>
-      <w:bookmarkStart w:id="27" w:name="_Toc103789805"/>
+      <w:bookmarkStart w:id="24" w:name="_Toc103789805"/>
       <w:r>
         <w:t>Minification</w:t>
       </w:r>
-      <w:bookmarkEnd w:id="27"/>
+      <w:bookmarkEnd w:id="24"/>
     </w:p>
     <w:p>
       <w:pPr>
@@ -6223,7 +6874,7 @@
       <w:pPr>
         <w:pStyle w:val="Heading2"/>
       </w:pPr>
-      <w:bookmarkStart w:id="28" w:name="_Toc103789806"/>
+      <w:bookmarkStart w:id="25" w:name="_Toc103789806"/>
       <w:r>
         <w:rPr>
           <w:rFonts w:eastAsia="Calibri"/>
@@ -6231,7 +6882,7 @@
         <w:lastRenderedPageBreak/>
         <w:t>Source Control</w:t>
       </w:r>
-      <w:bookmarkEnd w:id="28"/>
+      <w:bookmarkEnd w:id="25"/>
     </w:p>
     <w:p>
       <w:pPr>
@@ -6254,7 +6905,7 @@
           <w:rFonts w:eastAsia="Calibri"/>
         </w:rPr>
       </w:pPr>
-      <w:bookmarkStart w:id="29" w:name="_Toc103789807"/>
+      <w:bookmarkStart w:id="26" w:name="_Toc103789807"/>
       <w:r>
         <w:rPr>
           <w:rFonts w:eastAsia="Calibri"/>
@@ -6264,7 +6915,7 @@
       <w:r>
         <w:t>Basics</w:t>
       </w:r>
-      <w:bookmarkEnd w:id="29"/>
+      <w:bookmarkEnd w:id="26"/>
     </w:p>
     <w:p>
       <w:pPr>
@@ -6287,14 +6938,14 @@
           <w:rFonts w:eastAsia="Calibri"/>
         </w:rPr>
       </w:pPr>
-      <w:bookmarkStart w:id="30" w:name="_Toc103789808"/>
+      <w:bookmarkStart w:id="27" w:name="_Toc103789808"/>
       <w:r>
         <w:rPr>
           <w:rFonts w:eastAsia="Calibri"/>
         </w:rPr>
         <w:t>What is Git?</w:t>
       </w:r>
-      <w:bookmarkEnd w:id="30"/>
+      <w:bookmarkEnd w:id="27"/>
     </w:p>
     <w:p>
       <w:pPr>
@@ -6421,7 +7072,7 @@
           <w:rFonts w:eastAsia="Calibri"/>
         </w:rPr>
       </w:pPr>
-      <w:bookmarkStart w:id="31" w:name="_Toc103789809"/>
+      <w:bookmarkStart w:id="28" w:name="_Toc103789809"/>
       <w:r>
         <w:rPr>
           <w:rFonts w:eastAsia="Calibri"/>
@@ -6429,7 +7080,7 @@
         <w:lastRenderedPageBreak/>
         <w:t>Application Testing</w:t>
       </w:r>
-      <w:bookmarkEnd w:id="31"/>
+      <w:bookmarkEnd w:id="28"/>
     </w:p>
     <w:p>
       <w:pPr>
@@ -6483,14 +7134,14 @@
           <w:rFonts w:eastAsia="Calibri"/>
         </w:rPr>
       </w:pPr>
-      <w:bookmarkStart w:id="32" w:name="_Toc103789810"/>
+      <w:bookmarkStart w:id="29" w:name="_Toc103789810"/>
       <w:r>
         <w:rPr>
           <w:rFonts w:eastAsia="Calibri"/>
         </w:rPr>
         <w:t>UI Testing</w:t>
       </w:r>
-      <w:bookmarkEnd w:id="32"/>
+      <w:bookmarkEnd w:id="29"/>
     </w:p>
     <w:p>
       <w:pPr>
@@ -6632,7 +7283,7 @@
           <w:rFonts w:eastAsia="Calibri"/>
         </w:rPr>
       </w:pPr>
-      <w:bookmarkStart w:id="33" w:name="_Toc103789811"/>
+      <w:bookmarkStart w:id="30" w:name="_Toc103789811"/>
       <w:r>
         <w:rPr>
           <w:rFonts w:eastAsia="Calibri"/>
@@ -6640,7 +7291,7 @@
         <w:lastRenderedPageBreak/>
         <w:t>Unit Testing</w:t>
       </w:r>
-      <w:bookmarkEnd w:id="33"/>
+      <w:bookmarkEnd w:id="30"/>
     </w:p>
     <w:p>
       <w:r>
@@ -6683,7 +7334,7 @@
           <w:rFonts w:eastAsia="Calibri"/>
         </w:rPr>
       </w:pPr>
-      <w:bookmarkStart w:id="34" w:name="_Toc103789812"/>
+      <w:bookmarkStart w:id="31" w:name="_Toc103789812"/>
       <w:r>
         <w:rPr>
           <w:rFonts w:eastAsia="Calibri"/>
@@ -6691,7 +7342,7 @@
         <w:lastRenderedPageBreak/>
         <w:t>Conclusion</w:t>
       </w:r>
-      <w:bookmarkEnd w:id="34"/>
+      <w:bookmarkEnd w:id="31"/>
     </w:p>
     <w:p/>
     <w:p/>
@@ -6725,7 +7376,7 @@
       <w:pPr>
         <w:pStyle w:val="Heading1"/>
       </w:pPr>
-      <w:bookmarkStart w:id="35" w:name="_Toc103789813"/>
+      <w:bookmarkStart w:id="32" w:name="_Toc103789813"/>
       <w:r>
         <w:rPr>
           <w:rFonts w:eastAsia="Calibri"/>
@@ -6733,54 +7384,89 @@
         <w:lastRenderedPageBreak/>
         <w:t>Annexure</w:t>
       </w:r>
+      <w:bookmarkEnd w:id="32"/>
+    </w:p>
+    <w:p>
+      <w:pPr>
+        <w:pStyle w:val="Heading2"/>
+        <w:rPr>
+          <w:rFonts w:eastAsia="Calibri"/>
+        </w:rPr>
+      </w:pPr>
+      <w:bookmarkStart w:id="33" w:name="_Toc103789814"/>
+      <w:r>
+        <w:rPr>
+          <w:rFonts w:eastAsia="Calibri"/>
+        </w:rPr>
+        <w:t>Source Code Highlights</w:t>
+      </w:r>
+      <w:bookmarkEnd w:id="33"/>
+    </w:p>
+    <w:p>
+      <w:r>
+        <w:t>Template - (_</w:t>
+      </w:r>
+      <w:proofErr w:type="spellStart"/>
+      <w:r>
+        <w:t>Layout.cshtml</w:t>
+      </w:r>
+      <w:proofErr w:type="spellEnd"/>
+      <w:r>
+        <w:t>)</w:t>
+      </w:r>
+    </w:p>
+    <w:p>
+      <w:r>
+        <w:t>Home page – (</w:t>
+      </w:r>
+      <w:proofErr w:type="spellStart"/>
+      <w:r>
+        <w:t>Index.cshtml</w:t>
+      </w:r>
+      <w:proofErr w:type="spellEnd"/>
+      <w:r>
+        <w:t>)</w:t>
+      </w:r>
+    </w:p>
+    <w:p>
+      <w:r>
+        <w:t>Bundling and Minification – (gulpfile.js)</w:t>
+      </w:r>
+    </w:p>
+    <w:p>
+      <w:r>
+        <w:t>Required Pages (example: Gallery, Contact Us)</w:t>
+      </w:r>
+    </w:p>
+    <w:p>
+      <w:pPr>
+        <w:pStyle w:val="Heading2"/>
+      </w:pPr>
+      <w:bookmarkStart w:id="34" w:name="_Toc103789815"/>
+      <w:r>
+        <w:rPr>
+          <w:rFonts w:eastAsia="Calibri"/>
+        </w:rPr>
+        <w:t>Screenshots</w:t>
+      </w:r>
+      <w:bookmarkEnd w:id="34"/>
+    </w:p>
+    <w:p>
+      <w:pPr>
+        <w:pStyle w:val="Heading2"/>
+        <w:rPr>
+          <w:rFonts w:eastAsia="Calibri"/>
+        </w:rPr>
+      </w:pPr>
+      <w:bookmarkStart w:id="35" w:name="_Toc103789816"/>
+      <w:r>
+        <w:rPr>
+          <w:rFonts w:eastAsia="Calibri"/>
+        </w:rPr>
+        <w:t>Publishing &amp; Deployment</w:t>
+      </w:r>
       <w:bookmarkEnd w:id="35"/>
     </w:p>
-    <w:p>
-      <w:pPr>
-        <w:pStyle w:val="Heading2"/>
-      </w:pPr>
-      <w:bookmarkStart w:id="36" w:name="_Toc103789814"/>
-      <w:r>
-        <w:rPr>
-          <w:rFonts w:eastAsia="Calibri"/>
-        </w:rPr>
-        <w:t>Source Code Highlights</w:t>
-      </w:r>
-      <w:bookmarkEnd w:id="36"/>
-    </w:p>
-    <w:p>
-      <w:pPr>
-        <w:pStyle w:val="Heading2"/>
-      </w:pPr>
-      <w:bookmarkStart w:id="37" w:name="_Toc103789815"/>
-      <w:r>
-        <w:rPr>
-          <w:rFonts w:eastAsia="Calibri"/>
-        </w:rPr>
-        <w:t>Screenshots</w:t>
-      </w:r>
-      <w:bookmarkEnd w:id="37"/>
-    </w:p>
-    <w:p>
-      <w:pPr>
-        <w:pStyle w:val="Heading2"/>
-        <w:rPr>
-          <w:rFonts w:eastAsia="Calibri"/>
-        </w:rPr>
-      </w:pPr>
-      <w:bookmarkStart w:id="38" w:name="_Toc103789816"/>
-      <w:r>
-        <w:rPr>
-          <w:rFonts w:eastAsia="Calibri"/>
-        </w:rPr>
-        <w:t>Publishing &amp; Deployment</w:t>
-      </w:r>
-      <w:bookmarkEnd w:id="38"/>
-    </w:p>
-    <w:p/>
-    <w:p/>
-    <w:p/>
-    <w:p/>
     <w:p/>
     <w:p/>
     <w:p/>
@@ -6806,7 +7492,7 @@
       <w:pPr>
         <w:pStyle w:val="Heading1"/>
       </w:pPr>
-      <w:bookmarkStart w:id="39" w:name="_Toc103789817"/>
+      <w:bookmarkStart w:id="36" w:name="_Toc103789817"/>
       <w:r>
         <w:rPr>
           <w:rFonts w:eastAsia="Calibri"/>
@@ -6814,7 +7500,7 @@
         <w:lastRenderedPageBreak/>
         <w:t>References</w:t>
       </w:r>
-      <w:bookmarkEnd w:id="39"/>
+      <w:bookmarkEnd w:id="36"/>
     </w:p>
     <w:p>
       <w:pPr>
@@ -6835,21 +7521,7 @@
         <w:rPr>
           <w:rFonts w:ascii="Calibri" w:eastAsia="Calibri" w:hAnsi="Calibri" w:cs="Calibri"/>
         </w:rPr>
-        <w:t>(</w:t>
-      </w:r>
-      <w:proofErr w:type="gramStart"/>
-      <w:r>
-        <w:rPr>
-          <w:rFonts w:ascii="Calibri" w:eastAsia="Calibri" w:hAnsi="Calibri" w:cs="Calibri"/>
-        </w:rPr>
-        <w:t>bootstrap</w:t>
-      </w:r>
-      <w:proofErr w:type="gramEnd"/>
-      <w:r>
-        <w:rPr>
-          <w:rFonts w:ascii="Calibri" w:eastAsia="Calibri" w:hAnsi="Calibri" w:cs="Calibri"/>
-        </w:rPr>
-        <w:t xml:space="preserve"> references)</w:t>
+        <w:t>(bootstrap references)</w:t>
       </w:r>
     </w:p>
     <w:p>
@@ -6860,21 +7532,7 @@
         <w:rPr>
           <w:rFonts w:ascii="Calibri" w:eastAsia="Calibri" w:hAnsi="Calibri" w:cs="Calibri"/>
         </w:rPr>
-        <w:t>(</w:t>
-      </w:r>
-      <w:proofErr w:type="gramStart"/>
-      <w:r>
-        <w:rPr>
-          <w:rFonts w:ascii="Calibri" w:eastAsia="Calibri" w:hAnsi="Calibri" w:cs="Calibri"/>
-        </w:rPr>
-        <w:t>gulp</w:t>
-      </w:r>
-      <w:proofErr w:type="gramEnd"/>
-      <w:r>
-        <w:rPr>
-          <w:rFonts w:ascii="Calibri" w:eastAsia="Calibri" w:hAnsi="Calibri" w:cs="Calibri"/>
-        </w:rPr>
-        <w:t xml:space="preserve"> references)</w:t>
+        <w:t>(gulp references)</w:t>
       </w:r>
     </w:p>
     <w:p/>
@@ -6941,6 +7599,111 @@
 <file path=word/numbering.xml><?xml version="1.0" encoding="utf-8"?>
 <w:numbering xmlns:wpc="http://schemas.microsoft.com/office/word/2010/wordprocessingCanvas" xmlns:cx="http://schemas.microsoft.com/office/drawing/2014/chartex" xmlns:cx1="http://schemas.microsoft.com/office/drawing/2015/9/8/chartex" xmlns:cx2="http://schemas.microsoft.com/office/drawing/2015/10/21/chartex" xmlns:cx3="http://schemas.microsoft.com/office/drawing/2016/5/9/chartex" xmlns:cx4="http://schemas.microsoft.com/office/drawing/2016/5/10/chartex" xmlns:cx5="http://schemas.microsoft.com/office/drawing/2016/5/11/chartex" xmlns:cx6="http://schemas.microsoft.com/office/drawing/2016/5/12/chartex" xmlns:cx7="http://schemas.microsoft.com/office/drawing/2016/5/13/chartex" xmlns:cx8="http://schemas.microsoft.com/office/drawing/2016/5/14/chartex" xmlns:mc="http://schemas.openxmlformats.org/markup-compatibility/2006" xmlns:aink="http://schemas.microsoft.com/office/drawing/2016/ink" xmlns:am3d="http://schemas.microsoft.com/office/drawing/2017/model3d" xmlns:o="urn:schemas-microsoft-com:office:office" xmlns:oel="http://schemas.microsoft.com/office/2019/extlst" xmlns:r="http://schemas.openxmlformats.org/officeDocument/2006/relationships" xmlns:m="http://schemas.openxmlformats.org/officeDocument/2006/math" xmlns:v="urn:schemas-microsoft-com:vml" xmlns:wp14="http://schemas.microsoft.com/office/word/2010/wordprocessingDrawing" xmlns:wp="http://schemas.openxmlformats.org/drawingml/2006/wordprocessingDrawing" xmlns:w10="urn:schemas-microsoft-com:office:word" xmlns:w="http://schemas.openxmlformats.org/wordprocessingml/2006/main" xmlns:w14="http://schemas.microsoft.com/office/word/2010/wordml" xmlns:w15="http://schemas.microsoft.com/office/word/2012/wordml" xmlns:w16cex="http://schemas.microsoft.com/office/word/2018/wordml/cex" xmlns:w16cid="http://schemas.microsoft.com/office/word/2016/wordml/cid" xmlns:w16="http://schemas.microsoft.com/office/word/2018/wordml" xmlns:w16sdtdh="http://schemas.microsoft.com/office/word/2020/wordml/sdtdatahash" xmlns:w16se="http://schemas.microsoft.com/office/word/2015/wordml/symex" xmlns:wpg="http://schemas.microsoft.com/office/word/2010/wordprocessingGroup" xmlns:wpi="http://schemas.microsoft.com/office/word/2010/wordprocessingInk" xmlns:wne="http://schemas.microsoft.com/office/word/2006/wordml" xmlns:wps="http://schemas.microsoft.com/office/word/2010/wordprocessingShape" mc:Ignorable="w14 w15 w16se w16cid w16 w16cex w16sdtdh wp14">
   <w:abstractNum w:abstractNumId="0" w15:restartNumberingAfterBreak="0">
+    <w:nsid w:val="022F739B"/>
+    <w:multiLevelType w:val="multilevel"/>
+    <w:tmpl w:val="BC7672FC"/>
+    <w:lvl w:ilvl="0">
+      <w:start w:val="1"/>
+      <w:numFmt w:val="decimal"/>
+      <w:lvlText w:val="%1."/>
+      <w:lvlJc w:val="left"/>
+      <w:pPr>
+        <w:tabs>
+          <w:tab w:val="num" w:pos="720"/>
+        </w:tabs>
+        <w:ind w:left="720" w:hanging="360"/>
+      </w:pPr>
+    </w:lvl>
+    <w:lvl w:ilvl="1" w:tentative="1">
+      <w:numFmt w:val="decimal"/>
+      <w:lvlText w:val="%2."/>
+      <w:lvlJc w:val="left"/>
+      <w:pPr>
+        <w:tabs>
+          <w:tab w:val="num" w:pos="1440"/>
+        </w:tabs>
+        <w:ind w:left="1440" w:hanging="360"/>
+      </w:pPr>
+    </w:lvl>
+    <w:lvl w:ilvl="2" w:tentative="1">
+      <w:numFmt w:val="decimal"/>
+      <w:lvlText w:val="%3."/>
+      <w:lvlJc w:val="left"/>
+      <w:pPr>
+        <w:tabs>
+          <w:tab w:val="num" w:pos="2160"/>
+        </w:tabs>
+        <w:ind w:left="2160" w:hanging="360"/>
+      </w:pPr>
+    </w:lvl>
+    <w:lvl w:ilvl="3" w:tentative="1">
+      <w:numFmt w:val="decimal"/>
+      <w:lvlText w:val="%4."/>
+      <w:lvlJc w:val="left"/>
+      <w:pPr>
+        <w:tabs>
+          <w:tab w:val="num" w:pos="2880"/>
+        </w:tabs>
+        <w:ind w:left="2880" w:hanging="360"/>
+      </w:pPr>
+    </w:lvl>
+    <w:lvl w:ilvl="4" w:tentative="1">
+      <w:numFmt w:val="decimal"/>
+      <w:lvlText w:val="%5."/>
+      <w:lvlJc w:val="left"/>
+      <w:pPr>
+        <w:tabs>
+          <w:tab w:val="num" w:pos="3600"/>
+        </w:tabs>
+        <w:ind w:left="3600" w:hanging="360"/>
+      </w:pPr>
+    </w:lvl>
+    <w:lvl w:ilvl="5" w:tentative="1">
+      <w:numFmt w:val="decimal"/>
+      <w:lvlText w:val="%6."/>
+      <w:lvlJc w:val="left"/>
+      <w:pPr>
+        <w:tabs>
+          <w:tab w:val="num" w:pos="4320"/>
+        </w:tabs>
+        <w:ind w:left="4320" w:hanging="360"/>
+      </w:pPr>
+    </w:lvl>
+    <w:lvl w:ilvl="6" w:tentative="1">
+      <w:numFmt w:val="decimal"/>
+      <w:lvlText w:val="%7."/>
+      <w:lvlJc w:val="left"/>
+      <w:pPr>
+        <w:tabs>
+          <w:tab w:val="num" w:pos="5040"/>
+        </w:tabs>
+        <w:ind w:left="5040" w:hanging="360"/>
+      </w:pPr>
+    </w:lvl>
+    <w:lvl w:ilvl="7" w:tentative="1">
+      <w:numFmt w:val="decimal"/>
+      <w:lvlText w:val="%8."/>
+      <w:lvlJc w:val="left"/>
+      <w:pPr>
+        <w:tabs>
+          <w:tab w:val="num" w:pos="5760"/>
+        </w:tabs>
+        <w:ind w:left="5760" w:hanging="360"/>
+      </w:pPr>
+    </w:lvl>
+    <w:lvl w:ilvl="8" w:tentative="1">
+      <w:numFmt w:val="decimal"/>
+      <w:lvlText w:val="%9."/>
+      <w:lvlJc w:val="left"/>
+      <w:pPr>
+        <w:tabs>
+          <w:tab w:val="num" w:pos="6480"/>
+        </w:tabs>
+        <w:ind w:left="6480" w:hanging="360"/>
+      </w:pPr>
+    </w:lvl>
+  </w:abstractNum>
+  <w:abstractNum w:abstractNumId="1" w15:restartNumberingAfterBreak="0">
     <w:nsid w:val="02F76789"/>
     <w:multiLevelType w:val="hybridMultilevel"/>
     <w:tmpl w:val="A84256F2"/>
@@ -7029,7 +7792,7 @@
       </w:pPr>
     </w:lvl>
   </w:abstractNum>
-  <w:abstractNum w:abstractNumId="1" w15:restartNumberingAfterBreak="0">
+  <w:abstractNum w:abstractNumId="2" w15:restartNumberingAfterBreak="0">
     <w:nsid w:val="0A2D21A9"/>
     <w:multiLevelType w:val="hybridMultilevel"/>
     <w:tmpl w:val="36D633FE"/>
@@ -7142,7 +7905,7 @@
       </w:rPr>
     </w:lvl>
   </w:abstractNum>
-  <w:abstractNum w:abstractNumId="2" w15:restartNumberingAfterBreak="0">
+  <w:abstractNum w:abstractNumId="3" w15:restartNumberingAfterBreak="0">
     <w:nsid w:val="26177C2D"/>
     <w:multiLevelType w:val="hybridMultilevel"/>
     <w:tmpl w:val="2256AE52"/>
@@ -7255,7 +8018,7 @@
       </w:rPr>
     </w:lvl>
   </w:abstractNum>
-  <w:abstractNum w:abstractNumId="3" w15:restartNumberingAfterBreak="0">
+  <w:abstractNum w:abstractNumId="4" w15:restartNumberingAfterBreak="0">
     <w:nsid w:val="30C235EB"/>
     <w:multiLevelType w:val="hybridMultilevel"/>
     <w:tmpl w:val="A2F64C78"/>
@@ -7344,7 +8107,120 @@
       </w:pPr>
     </w:lvl>
   </w:abstractNum>
-  <w:abstractNum w:abstractNumId="4" w15:restartNumberingAfterBreak="0">
+  <w:abstractNum w:abstractNumId="5" w15:restartNumberingAfterBreak="0">
+    <w:nsid w:val="317E6BE5"/>
+    <w:multiLevelType w:val="hybridMultilevel"/>
+    <w:tmpl w:val="EDF44A4C"/>
+    <w:lvl w:ilvl="0" w:tplc="40090001">
+      <w:start w:val="1"/>
+      <w:numFmt w:val="bullet"/>
+      <w:lvlText w:val=""/>
+      <w:lvlJc w:val="left"/>
+      <w:pPr>
+        <w:ind w:left="720" w:hanging="360"/>
+      </w:pPr>
+      <w:rPr>
+        <w:rFonts w:ascii="Symbol" w:hAnsi="Symbol" w:hint="default"/>
+      </w:rPr>
+    </w:lvl>
+    <w:lvl w:ilvl="1" w:tplc="40090003" w:tentative="1">
+      <w:start w:val="1"/>
+      <w:numFmt w:val="bullet"/>
+      <w:lvlText w:val="o"/>
+      <w:lvlJc w:val="left"/>
+      <w:pPr>
+        <w:ind w:left="1440" w:hanging="360"/>
+      </w:pPr>
+      <w:rPr>
+        <w:rFonts w:ascii="Courier New" w:hAnsi="Courier New" w:cs="Courier New" w:hint="default"/>
+      </w:rPr>
+    </w:lvl>
+    <w:lvl w:ilvl="2" w:tplc="40090005" w:tentative="1">
+      <w:start w:val="1"/>
+      <w:numFmt w:val="bullet"/>
+      <w:lvlText w:val=""/>
+      <w:lvlJc w:val="left"/>
+      <w:pPr>
+        <w:ind w:left="2160" w:hanging="360"/>
+      </w:pPr>
+      <w:rPr>
+        <w:rFonts w:ascii="Wingdings" w:hAnsi="Wingdings" w:hint="default"/>
+      </w:rPr>
+    </w:lvl>
+    <w:lvl w:ilvl="3" w:tplc="40090001" w:tentative="1">
+      <w:start w:val="1"/>
+      <w:numFmt w:val="bullet"/>
+      <w:lvlText w:val=""/>
+      <w:lvlJc w:val="left"/>
+      <w:pPr>
+        <w:ind w:left="2880" w:hanging="360"/>
+      </w:pPr>
+      <w:rPr>
+        <w:rFonts w:ascii="Symbol" w:hAnsi="Symbol" w:hint="default"/>
+      </w:rPr>
+    </w:lvl>
+    <w:lvl w:ilvl="4" w:tplc="40090003" w:tentative="1">
+      <w:start w:val="1"/>
+      <w:numFmt w:val="bullet"/>
+      <w:lvlText w:val="o"/>
+      <w:lvlJc w:val="left"/>
+      <w:pPr>
+        <w:ind w:left="3600" w:hanging="360"/>
+      </w:pPr>
+      <w:rPr>
+        <w:rFonts w:ascii="Courier New" w:hAnsi="Courier New" w:cs="Courier New" w:hint="default"/>
+      </w:rPr>
+    </w:lvl>
+    <w:lvl w:ilvl="5" w:tplc="40090005" w:tentative="1">
+      <w:start w:val="1"/>
+      <w:numFmt w:val="bullet"/>
+      <w:lvlText w:val=""/>
+      <w:lvlJc w:val="left"/>
+      <w:pPr>
+        <w:ind w:left="4320" w:hanging="360"/>
+      </w:pPr>
+      <w:rPr>
+        <w:rFonts w:ascii="Wingdings" w:hAnsi="Wingdings" w:hint="default"/>
+      </w:rPr>
+    </w:lvl>
+    <w:lvl w:ilvl="6" w:tplc="40090001" w:tentative="1">
+      <w:start w:val="1"/>
+      <w:numFmt w:val="bullet"/>
+      <w:lvlText w:val=""/>
+      <w:lvlJc w:val="left"/>
+      <w:pPr>
+        <w:ind w:left="5040" w:hanging="360"/>
+      </w:pPr>
+      <w:rPr>
+        <w:rFonts w:ascii="Symbol" w:hAnsi="Symbol" w:hint="default"/>
+      </w:rPr>
+    </w:lvl>
+    <w:lvl w:ilvl="7" w:tplc="40090003" w:tentative="1">
+      <w:start w:val="1"/>
+      <w:numFmt w:val="bullet"/>
+      <w:lvlText w:val="o"/>
+      <w:lvlJc w:val="left"/>
+      <w:pPr>
+        <w:ind w:left="5760" w:hanging="360"/>
+      </w:pPr>
+      <w:rPr>
+        <w:rFonts w:ascii="Courier New" w:hAnsi="Courier New" w:cs="Courier New" w:hint="default"/>
+      </w:rPr>
+    </w:lvl>
+    <w:lvl w:ilvl="8" w:tplc="40090005" w:tentative="1">
+      <w:start w:val="1"/>
+      <w:numFmt w:val="bullet"/>
+      <w:lvlText w:val=""/>
+      <w:lvlJc w:val="left"/>
+      <w:pPr>
+        <w:ind w:left="6480" w:hanging="360"/>
+      </w:pPr>
+      <w:rPr>
+        <w:rFonts w:ascii="Wingdings" w:hAnsi="Wingdings" w:hint="default"/>
+      </w:rPr>
+    </w:lvl>
+  </w:abstractNum>
+  <w:abstractNum w:abstractNumId="6" w15:restartNumberingAfterBreak="0">
     <w:nsid w:val="43A4201D"/>
     <w:multiLevelType w:val="hybridMultilevel"/>
     <w:tmpl w:val="02140C38"/>
@@ -7433,7 +8309,7 @@
       </w:pPr>
     </w:lvl>
   </w:abstractNum>
-  <w:abstractNum w:abstractNumId="5" w15:restartNumberingAfterBreak="0">
+  <w:abstractNum w:abstractNumId="7" w15:restartNumberingAfterBreak="0">
     <w:nsid w:val="4E2B02C5"/>
     <w:multiLevelType w:val="hybridMultilevel"/>
     <w:tmpl w:val="159ED496"/>
@@ -7522,7 +8398,7 @@
       </w:pPr>
     </w:lvl>
   </w:abstractNum>
-  <w:abstractNum w:abstractNumId="6" w15:restartNumberingAfterBreak="0">
+  <w:abstractNum w:abstractNumId="8" w15:restartNumberingAfterBreak="0">
     <w:nsid w:val="52456AA9"/>
     <w:multiLevelType w:val="hybridMultilevel"/>
     <w:tmpl w:val="611AA4D6"/>
@@ -7635,7 +8511,7 @@
       </w:rPr>
     </w:lvl>
   </w:abstractNum>
-  <w:abstractNum w:abstractNumId="7" w15:restartNumberingAfterBreak="0">
+  <w:abstractNum w:abstractNumId="9" w15:restartNumberingAfterBreak="0">
     <w:nsid w:val="57BA4431"/>
     <w:multiLevelType w:val="hybridMultilevel"/>
     <w:tmpl w:val="A33A6FF4"/>
@@ -7724,7 +8600,120 @@
       </w:pPr>
     </w:lvl>
   </w:abstractNum>
-  <w:abstractNum w:abstractNumId="8" w15:restartNumberingAfterBreak="0">
+  <w:abstractNum w:abstractNumId="10" w15:restartNumberingAfterBreak="0">
+    <w:nsid w:val="5BF76F8D"/>
+    <w:multiLevelType w:val="hybridMultilevel"/>
+    <w:tmpl w:val="64AA4CEA"/>
+    <w:lvl w:ilvl="0" w:tplc="40090001">
+      <w:start w:val="1"/>
+      <w:numFmt w:val="bullet"/>
+      <w:lvlText w:val=""/>
+      <w:lvlJc w:val="left"/>
+      <w:pPr>
+        <w:ind w:left="720" w:hanging="360"/>
+      </w:pPr>
+      <w:rPr>
+        <w:rFonts w:ascii="Symbol" w:hAnsi="Symbol" w:hint="default"/>
+      </w:rPr>
+    </w:lvl>
+    <w:lvl w:ilvl="1" w:tplc="40090003" w:tentative="1">
+      <w:start w:val="1"/>
+      <w:numFmt w:val="bullet"/>
+      <w:lvlText w:val="o"/>
+      <w:lvlJc w:val="left"/>
+      <w:pPr>
+        <w:ind w:left="1440" w:hanging="360"/>
+      </w:pPr>
+      <w:rPr>
+        <w:rFonts w:ascii="Courier New" w:hAnsi="Courier New" w:cs="Courier New" w:hint="default"/>
+      </w:rPr>
+    </w:lvl>
+    <w:lvl w:ilvl="2" w:tplc="40090005" w:tentative="1">
+      <w:start w:val="1"/>
+      <w:numFmt w:val="bullet"/>
+      <w:lvlText w:val=""/>
+      <w:lvlJc w:val="left"/>
+      <w:pPr>
+        <w:ind w:left="2160" w:hanging="360"/>
+      </w:pPr>
+      <w:rPr>
+        <w:rFonts w:ascii="Wingdings" w:hAnsi="Wingdings" w:hint="default"/>
+      </w:rPr>
+    </w:lvl>
+    <w:lvl w:ilvl="3" w:tplc="40090001" w:tentative="1">
+      <w:start w:val="1"/>
+      <w:numFmt w:val="bullet"/>
+      <w:lvlText w:val=""/>
+      <w:lvlJc w:val="left"/>
+      <w:pPr>
+        <w:ind w:left="2880" w:hanging="360"/>
+      </w:pPr>
+      <w:rPr>
+        <w:rFonts w:ascii="Symbol" w:hAnsi="Symbol" w:hint="default"/>
+      </w:rPr>
+    </w:lvl>
+    <w:lvl w:ilvl="4" w:tplc="40090003" w:tentative="1">
+      <w:start w:val="1"/>
+      <w:numFmt w:val="bullet"/>
+      <w:lvlText w:val="o"/>
+      <w:lvlJc w:val="left"/>
+      <w:pPr>
+        <w:ind w:left="3600" w:hanging="360"/>
+      </w:pPr>
+      <w:rPr>
+        <w:rFonts w:ascii="Courier New" w:hAnsi="Courier New" w:cs="Courier New" w:hint="default"/>
+      </w:rPr>
+    </w:lvl>
+    <w:lvl w:ilvl="5" w:tplc="40090005" w:tentative="1">
+      <w:start w:val="1"/>
+      <w:numFmt w:val="bullet"/>
+      <w:lvlText w:val=""/>
+      <w:lvlJc w:val="left"/>
+      <w:pPr>
+        <w:ind w:left="4320" w:hanging="360"/>
+      </w:pPr>
+      <w:rPr>
+        <w:rFonts w:ascii="Wingdings" w:hAnsi="Wingdings" w:hint="default"/>
+      </w:rPr>
+    </w:lvl>
+    <w:lvl w:ilvl="6" w:tplc="40090001" w:tentative="1">
+      <w:start w:val="1"/>
+      <w:numFmt w:val="bullet"/>
+      <w:lvlText w:val=""/>
+      <w:lvlJc w:val="left"/>
+      <w:pPr>
+        <w:ind w:left="5040" w:hanging="360"/>
+      </w:pPr>
+      <w:rPr>
+        <w:rFonts w:ascii="Symbol" w:hAnsi="Symbol" w:hint="default"/>
+      </w:rPr>
+    </w:lvl>
+    <w:lvl w:ilvl="7" w:tplc="40090003" w:tentative="1">
+      <w:start w:val="1"/>
+      <w:numFmt w:val="bullet"/>
+      <w:lvlText w:val="o"/>
+      <w:lvlJc w:val="left"/>
+      <w:pPr>
+        <w:ind w:left="5760" w:hanging="360"/>
+      </w:pPr>
+      <w:rPr>
+        <w:rFonts w:ascii="Courier New" w:hAnsi="Courier New" w:cs="Courier New" w:hint="default"/>
+      </w:rPr>
+    </w:lvl>
+    <w:lvl w:ilvl="8" w:tplc="40090005" w:tentative="1">
+      <w:start w:val="1"/>
+      <w:numFmt w:val="bullet"/>
+      <w:lvlText w:val=""/>
+      <w:lvlJc w:val="left"/>
+      <w:pPr>
+        <w:ind w:left="6480" w:hanging="360"/>
+      </w:pPr>
+      <w:rPr>
+        <w:rFonts w:ascii="Wingdings" w:hAnsi="Wingdings" w:hint="default"/>
+      </w:rPr>
+    </w:lvl>
+  </w:abstractNum>
+  <w:abstractNum w:abstractNumId="11" w15:restartNumberingAfterBreak="0">
     <w:nsid w:val="5C7541E1"/>
     <w:multiLevelType w:val="hybridMultilevel"/>
     <w:tmpl w:val="68B67212"/>
@@ -7813,7 +8802,112 @@
       </w:pPr>
     </w:lvl>
   </w:abstractNum>
-  <w:abstractNum w:abstractNumId="9" w15:restartNumberingAfterBreak="0">
+  <w:abstractNum w:abstractNumId="12" w15:restartNumberingAfterBreak="0">
+    <w:nsid w:val="65997AE8"/>
+    <w:multiLevelType w:val="multilevel"/>
+    <w:tmpl w:val="CE226C74"/>
+    <w:lvl w:ilvl="0">
+      <w:start w:val="1"/>
+      <w:numFmt w:val="decimal"/>
+      <w:lvlText w:val="%1."/>
+      <w:lvlJc w:val="left"/>
+      <w:pPr>
+        <w:tabs>
+          <w:tab w:val="num" w:pos="720"/>
+        </w:tabs>
+        <w:ind w:left="720" w:hanging="360"/>
+      </w:pPr>
+    </w:lvl>
+    <w:lvl w:ilvl="1" w:tentative="1">
+      <w:numFmt w:val="decimal"/>
+      <w:lvlText w:val="%2."/>
+      <w:lvlJc w:val="left"/>
+      <w:pPr>
+        <w:tabs>
+          <w:tab w:val="num" w:pos="1440"/>
+        </w:tabs>
+        <w:ind w:left="1440" w:hanging="360"/>
+      </w:pPr>
+    </w:lvl>
+    <w:lvl w:ilvl="2" w:tentative="1">
+      <w:numFmt w:val="decimal"/>
+      <w:lvlText w:val="%3."/>
+      <w:lvlJc w:val="left"/>
+      <w:pPr>
+        <w:tabs>
+          <w:tab w:val="num" w:pos="2160"/>
+        </w:tabs>
+        <w:ind w:left="2160" w:hanging="360"/>
+      </w:pPr>
+    </w:lvl>
+    <w:lvl w:ilvl="3" w:tentative="1">
+      <w:numFmt w:val="decimal"/>
+      <w:lvlText w:val="%4."/>
+      <w:lvlJc w:val="left"/>
+      <w:pPr>
+        <w:tabs>
+          <w:tab w:val="num" w:pos="2880"/>
+        </w:tabs>
+        <w:ind w:left="2880" w:hanging="360"/>
+      </w:pPr>
+    </w:lvl>
+    <w:lvl w:ilvl="4" w:tentative="1">
+      <w:numFmt w:val="decimal"/>
+      <w:lvlText w:val="%5."/>
+      <w:lvlJc w:val="left"/>
+      <w:pPr>
+        <w:tabs>
+          <w:tab w:val="num" w:pos="3600"/>
+        </w:tabs>
+        <w:ind w:left="3600" w:hanging="360"/>
+      </w:pPr>
+    </w:lvl>
+    <w:lvl w:ilvl="5" w:tentative="1">
+      <w:numFmt w:val="decimal"/>
+      <w:lvlText w:val="%6."/>
+      <w:lvlJc w:val="left"/>
+      <w:pPr>
+        <w:tabs>
+          <w:tab w:val="num" w:pos="4320"/>
+        </w:tabs>
+        <w:ind w:left="4320" w:hanging="360"/>
+      </w:pPr>
+    </w:lvl>
+    <w:lvl w:ilvl="6" w:tentative="1">
+      <w:numFmt w:val="decimal"/>
+      <w:lvlText w:val="%7."/>
+      <w:lvlJc w:val="left"/>
+      <w:pPr>
+        <w:tabs>
+          <w:tab w:val="num" w:pos="5040"/>
+        </w:tabs>
+        <w:ind w:left="5040" w:hanging="360"/>
+      </w:pPr>
+    </w:lvl>
+    <w:lvl w:ilvl="7" w:tentative="1">
+      <w:numFmt w:val="decimal"/>
+      <w:lvlText w:val="%8."/>
+      <w:lvlJc w:val="left"/>
+      <w:pPr>
+        <w:tabs>
+          <w:tab w:val="num" w:pos="5760"/>
+        </w:tabs>
+        <w:ind w:left="5760" w:hanging="360"/>
+      </w:pPr>
+    </w:lvl>
+    <w:lvl w:ilvl="8" w:tentative="1">
+      <w:numFmt w:val="decimal"/>
+      <w:lvlText w:val="%9."/>
+      <w:lvlJc w:val="left"/>
+      <w:pPr>
+        <w:tabs>
+          <w:tab w:val="num" w:pos="6480"/>
+        </w:tabs>
+        <w:ind w:left="6480" w:hanging="360"/>
+      </w:pPr>
+    </w:lvl>
+  </w:abstractNum>
+  <w:abstractNum w:abstractNumId="13" w15:restartNumberingAfterBreak="0">
     <w:nsid w:val="6CA715B5"/>
     <w:multiLevelType w:val="hybridMultilevel"/>
     <w:tmpl w:val="EBF22EE8"/>
@@ -7926,7 +9020,7 @@
       </w:rPr>
     </w:lvl>
   </w:abstractNum>
-  <w:abstractNum w:abstractNumId="10" w15:restartNumberingAfterBreak="0">
+  <w:abstractNum w:abstractNumId="14" w15:restartNumberingAfterBreak="0">
     <w:nsid w:val="6CD45C51"/>
     <w:multiLevelType w:val="hybridMultilevel"/>
     <w:tmpl w:val="E9FE697E"/>
@@ -8015,7 +9109,7 @@
       </w:pPr>
     </w:lvl>
   </w:abstractNum>
-  <w:abstractNum w:abstractNumId="11" w15:restartNumberingAfterBreak="0">
+  <w:abstractNum w:abstractNumId="15" w15:restartNumberingAfterBreak="0">
     <w:nsid w:val="6ECA19E6"/>
     <w:multiLevelType w:val="hybridMultilevel"/>
     <w:tmpl w:val="9FFAE096"/>
@@ -8104,7 +9198,7 @@
       </w:pPr>
     </w:lvl>
   </w:abstractNum>
-  <w:abstractNum w:abstractNumId="12" w15:restartNumberingAfterBreak="0">
+  <w:abstractNum w:abstractNumId="16" w15:restartNumberingAfterBreak="0">
     <w:nsid w:val="762B1A53"/>
     <w:multiLevelType w:val="hybridMultilevel"/>
     <w:tmpl w:val="0A4E98CC"/>
@@ -8218,43 +9312,55 @@
     </w:lvl>
   </w:abstractNum>
   <w:num w:numId="1" w16cid:durableId="635065772">
+    <w:abstractNumId w:val="13"/>
+  </w:num>
+  <w:num w:numId="2" w16cid:durableId="1820802717">
+    <w:abstractNumId w:val="3"/>
+  </w:num>
+  <w:num w:numId="3" w16cid:durableId="350104626">
+    <w:abstractNumId w:val="15"/>
+  </w:num>
+  <w:num w:numId="4" w16cid:durableId="83768916">
+    <w:abstractNumId w:val="14"/>
+  </w:num>
+  <w:num w:numId="5" w16cid:durableId="673336723">
+    <w:abstractNumId w:val="7"/>
+  </w:num>
+  <w:num w:numId="6" w16cid:durableId="55325857">
+    <w:abstractNumId w:val="1"/>
+  </w:num>
+  <w:num w:numId="7" w16cid:durableId="857621018">
+    <w:abstractNumId w:val="2"/>
+  </w:num>
+  <w:num w:numId="8" w16cid:durableId="1361081156">
+    <w:abstractNumId w:val="6"/>
+  </w:num>
+  <w:num w:numId="9" w16cid:durableId="881408343">
+    <w:abstractNumId w:val="11"/>
+  </w:num>
+  <w:num w:numId="10" w16cid:durableId="1546988506">
+    <w:abstractNumId w:val="16"/>
+  </w:num>
+  <w:num w:numId="11" w16cid:durableId="1273127859">
     <w:abstractNumId w:val="9"/>
   </w:num>
-  <w:num w:numId="2" w16cid:durableId="1820802717">
-    <w:abstractNumId w:val="2"/>
+  <w:num w:numId="12" w16cid:durableId="29064931">
+    <w:abstractNumId w:val="4"/>
   </w:num>
-  <w:num w:numId="3" w16cid:durableId="350104626">
-    <w:abstractNumId w:val="11"/>
+  <w:num w:numId="13" w16cid:durableId="1748113918">
+    <w:abstractNumId w:val="8"/>
   </w:num>
-  <w:num w:numId="4" w16cid:durableId="83768916">
+  <w:num w:numId="14" w16cid:durableId="193004646">
+    <w:abstractNumId w:val="5"/>
+  </w:num>
+  <w:num w:numId="15" w16cid:durableId="2090077763">
     <w:abstractNumId w:val="10"/>
   </w:num>
-  <w:num w:numId="5" w16cid:durableId="673336723">
-    <w:abstractNumId w:val="5"/>
-  </w:num>
-  <w:num w:numId="6" w16cid:durableId="55325857">
-    <w:abstractNumId w:val="0"/>
-  </w:num>
-  <w:num w:numId="7" w16cid:durableId="857621018">
-    <w:abstractNumId w:val="1"/>
-  </w:num>
-  <w:num w:numId="8" w16cid:durableId="1361081156">
-    <w:abstractNumId w:val="4"/>
-  </w:num>
-  <w:num w:numId="9" w16cid:durableId="881408343">
-    <w:abstractNumId w:val="8"/>
-  </w:num>
-  <w:num w:numId="10" w16cid:durableId="1546988506">
+  <w:num w:numId="16" w16cid:durableId="1340698731">
     <w:abstractNumId w:val="12"/>
   </w:num>
-  <w:num w:numId="11" w16cid:durableId="1273127859">
-    <w:abstractNumId w:val="7"/>
-  </w:num>
-  <w:num w:numId="12" w16cid:durableId="29064931">
-    <w:abstractNumId w:val="3"/>
-  </w:num>
-  <w:num w:numId="13" w16cid:durableId="1748113918">
-    <w:abstractNumId w:val="6"/>
+  <w:num w:numId="17" w16cid:durableId="34279850">
+    <w:abstractNumId w:val="0"/>
   </w:num>
 </w:numbering>
 </file>
